--- a/Readme.docx
+++ b/Readme.docx
@@ -1,6 +1,6 @@
 
 <file path=word/document.xml><?xml version="1.0" encoding="utf-8"?>
-<w:document xmlns:wpc="http://schemas.microsoft.com/office/word/2010/wordprocessingCanvas" xmlns:cx="http://schemas.microsoft.com/office/drawing/2014/chartex" xmlns:cx1="http://schemas.microsoft.com/office/drawing/2015/9/8/chartex" xmlns:cx2="http://schemas.microsoft.com/office/drawing/2015/10/21/chartex" xmlns:cx3="http://schemas.microsoft.com/office/drawing/2016/5/9/chartex" xmlns:cx4="http://schemas.microsoft.com/office/drawing/2016/5/10/chartex" xmlns:cx5="http://schemas.microsoft.com/office/drawing/2016/5/11/chartex" xmlns:cx6="http://schemas.microsoft.com/office/drawing/2016/5/12/chartex" xmlns:cx7="http://schemas.microsoft.com/office/drawing/2016/5/13/chartex" xmlns:cx8="http://schemas.microsoft.com/office/drawing/2016/5/14/chartex" xmlns:mc="http://schemas.openxmlformats.org/markup-compatibility/2006" xmlns:aink="http://schemas.microsoft.com/office/drawing/2016/ink" xmlns:am3d="http://schemas.microsoft.com/office/drawing/2017/model3d" xmlns:o="urn:schemas-microsoft-com:office:office" xmlns:r="http://schemas.openxmlformats.org/officeDocument/2006/relationships" xmlns:m="http://schemas.openxmlformats.org/officeDocument/2006/math" xmlns:v="urn:schemas-microsoft-com:vml" xmlns:wp14="http://schemas.microsoft.com/office/word/2010/wordprocessingDrawing" xmlns:wp="http://schemas.openxmlformats.org/drawingml/2006/wordprocessingDrawing" xmlns:w10="urn:schemas-microsoft-com:office:word" xmlns:w="http://schemas.openxmlformats.org/wordprocessingml/2006/main" xmlns:w14="http://schemas.microsoft.com/office/word/2010/wordml" xmlns:w15="http://schemas.microsoft.com/office/word/2012/wordml" xmlns:w16cex="http://schemas.microsoft.com/office/word/2018/wordml/cex" xmlns:w16cid="http://schemas.microsoft.com/office/word/2016/wordml/cid" xmlns:w16="http://schemas.microsoft.com/office/word/2018/wordml" xmlns:w16sdtdh="http://schemas.microsoft.com/office/word/2020/wordml/sdtdatahash" xmlns:w16se="http://schemas.microsoft.com/office/word/2015/wordml/symex" xmlns:wpg="http://schemas.microsoft.com/office/word/2010/wordprocessingGroup" xmlns:wpi="http://schemas.microsoft.com/office/word/2010/wordprocessingInk" xmlns:wne="http://schemas.microsoft.com/office/word/2006/wordml" xmlns:wps="http://schemas.microsoft.com/office/word/2010/wordprocessingShape" mc:Ignorable="w14 w15 w16se w16cid w16 w16cex w16sdtdh wp14">
+<w:document xmlns:wpc="http://schemas.microsoft.com/office/word/2010/wordprocessingCanvas" xmlns:cx="http://schemas.microsoft.com/office/drawing/2014/chartex" xmlns:cx1="http://schemas.microsoft.com/office/drawing/2015/9/8/chartex" xmlns:cx2="http://schemas.microsoft.com/office/drawing/2015/10/21/chartex" xmlns:cx3="http://schemas.microsoft.com/office/drawing/2016/5/9/chartex" xmlns:cx4="http://schemas.microsoft.com/office/drawing/2016/5/10/chartex" xmlns:cx5="http://schemas.microsoft.com/office/drawing/2016/5/11/chartex" xmlns:cx6="http://schemas.microsoft.com/office/drawing/2016/5/12/chartex" xmlns:cx7="http://schemas.microsoft.com/office/drawing/2016/5/13/chartex" xmlns:cx8="http://schemas.microsoft.com/office/drawing/2016/5/14/chartex" xmlns:mc="http://schemas.openxmlformats.org/markup-compatibility/2006" xmlns:aink="http://schemas.microsoft.com/office/drawing/2016/ink" xmlns:am3d="http://schemas.microsoft.com/office/drawing/2017/model3d" xmlns:o="urn:schemas-microsoft-com:office:office" xmlns:oel="http://schemas.microsoft.com/office/2019/extlst" xmlns:r="http://schemas.openxmlformats.org/officeDocument/2006/relationships" xmlns:m="http://schemas.openxmlformats.org/officeDocument/2006/math" xmlns:v="urn:schemas-microsoft-com:vml" xmlns:wp14="http://schemas.microsoft.com/office/word/2010/wordprocessingDrawing" xmlns:wp="http://schemas.openxmlformats.org/drawingml/2006/wordprocessingDrawing" xmlns:w10="urn:schemas-microsoft-com:office:word" xmlns:w="http://schemas.openxmlformats.org/wordprocessingml/2006/main" xmlns:w14="http://schemas.microsoft.com/office/word/2010/wordml" xmlns:w15="http://schemas.microsoft.com/office/word/2012/wordml" xmlns:w16cex="http://schemas.microsoft.com/office/word/2018/wordml/cex" xmlns:w16cid="http://schemas.microsoft.com/office/word/2016/wordml/cid" xmlns:w16="http://schemas.microsoft.com/office/word/2018/wordml" xmlns:w16sdtdh="http://schemas.microsoft.com/office/word/2020/wordml/sdtdatahash" xmlns:w16se="http://schemas.microsoft.com/office/word/2015/wordml/symex" xmlns:wpg="http://schemas.microsoft.com/office/word/2010/wordprocessingGroup" xmlns:wpi="http://schemas.microsoft.com/office/word/2010/wordprocessingInk" xmlns:wne="http://schemas.microsoft.com/office/word/2006/wordml" xmlns:wps="http://schemas.microsoft.com/office/word/2010/wordprocessingShape" mc:Ignorable="w14 w15 w16se w16cid w16 w16cex w16sdtdh wp14">
   <w:body>
     <w:p>
       <w:r>
@@ -18,7 +18,10 @@
         <w:t>scripts/</w:t>
       </w:r>
       <w:r>
-        <w:t>Tourism-</w:t>
+        <w:t>t</w:t>
+      </w:r>
+      <w:r>
+        <w:t>ourism-</w:t>
       </w:r>
       <w:proofErr w:type="spellStart"/>
       <w:proofErr w:type="gramStart"/>
@@ -37,9 +40,20 @@
       </w:r>
       <w:proofErr w:type="spellStart"/>
       <w:r>
-        <w:t>func_evaluateMPA.R</w:t>
-      </w:r>
-      <w:proofErr w:type="spellEnd"/>
+        <w:t>func_evaluateMPA</w:t>
+      </w:r>
+      <w:r>
+        <w:t>_</w:t>
+      </w:r>
+      <w:proofErr w:type="gramStart"/>
+      <w:r>
+        <w:t>explicit</w:t>
+      </w:r>
+      <w:r>
+        <w:t>.R</w:t>
+      </w:r>
+      <w:proofErr w:type="spellEnd"/>
+      <w:proofErr w:type="gramEnd"/>
       <w:r>
         <w:t xml:space="preserve"> – function for evaluating the biomass</w:t>
       </w:r>
@@ -130,7 +144,21 @@
     </w:p>
     <w:p/>
     <w:p/>
+    <w:p>
+      <w:proofErr w:type="spellStart"/>
+      <w:r>
+        <w:t>merged_dist_matrix</w:t>
+      </w:r>
+      <w:r>
+        <w:t>.rds</w:t>
+      </w:r>
+      <w:proofErr w:type="spellEnd"/>
+      <w:r>
+        <w:t xml:space="preserve"> – distance matrix. Unit of values in meters.</w:t>
+      </w:r>
+    </w:p>
     <w:p/>
+    <w:p/>
     <w:p>
       <w:r>
         <w:t xml:space="preserve"># Path to the Pristine Seas tourism directory on the </w:t>
@@ -414,6 +442,7 @@
     </w:p>
     <w:p>
       <w:r>
+        <w:lastRenderedPageBreak/>
         <w:t xml:space="preserve">                               </w:t>
       </w:r>
       <w:proofErr w:type="spellStart"/>
@@ -464,7 +493,6 @@
     </w:p>
     <w:p>
       <w:r>
-        <w:lastRenderedPageBreak/>
         <w:t xml:space="preserve">                               </w:t>
       </w:r>
       <w:proofErr w:type="gramStart"/>
@@ -763,7 +791,7 @@
 </file>
 
 <file path=word/numbering.xml><?xml version="1.0" encoding="utf-8"?>
-<w:numbering xmlns:wpc="http://schemas.microsoft.com/office/word/2010/wordprocessingCanvas" xmlns:cx="http://schemas.microsoft.com/office/drawing/2014/chartex" xmlns:cx1="http://schemas.microsoft.com/office/drawing/2015/9/8/chartex" xmlns:cx2="http://schemas.microsoft.com/office/drawing/2015/10/21/chartex" xmlns:cx3="http://schemas.microsoft.com/office/drawing/2016/5/9/chartex" xmlns:cx4="http://schemas.microsoft.com/office/drawing/2016/5/10/chartex" xmlns:cx5="http://schemas.microsoft.com/office/drawing/2016/5/11/chartex" xmlns:cx6="http://schemas.microsoft.com/office/drawing/2016/5/12/chartex" xmlns:cx7="http://schemas.microsoft.com/office/drawing/2016/5/13/chartex" xmlns:cx8="http://schemas.microsoft.com/office/drawing/2016/5/14/chartex" xmlns:mc="http://schemas.openxmlformats.org/markup-compatibility/2006" xmlns:aink="http://schemas.microsoft.com/office/drawing/2016/ink" xmlns:am3d="http://schemas.microsoft.com/office/drawing/2017/model3d" xmlns:o="urn:schemas-microsoft-com:office:office" xmlns:r="http://schemas.openxmlformats.org/officeDocument/2006/relationships" xmlns:m="http://schemas.openxmlformats.org/officeDocument/2006/math" xmlns:v="urn:schemas-microsoft-com:vml" xmlns:wp14="http://schemas.microsoft.com/office/word/2010/wordprocessingDrawing" xmlns:wp="http://schemas.openxmlformats.org/drawingml/2006/wordprocessingDrawing" xmlns:w10="urn:schemas-microsoft-com:office:word" xmlns:w="http://schemas.openxmlformats.org/wordprocessingml/2006/main" xmlns:w14="http://schemas.microsoft.com/office/word/2010/wordml" xmlns:w15="http://schemas.microsoft.com/office/word/2012/wordml" xmlns:w16cex="http://schemas.microsoft.com/office/word/2018/wordml/cex" xmlns:w16cid="http://schemas.microsoft.com/office/word/2016/wordml/cid" xmlns:w16="http://schemas.microsoft.com/office/word/2018/wordml" xmlns:w16sdtdh="http://schemas.microsoft.com/office/word/2020/wordml/sdtdatahash" xmlns:w16se="http://schemas.microsoft.com/office/word/2015/wordml/symex" xmlns:wpg="http://schemas.microsoft.com/office/word/2010/wordprocessingGroup" xmlns:wpi="http://schemas.microsoft.com/office/word/2010/wordprocessingInk" xmlns:wne="http://schemas.microsoft.com/office/word/2006/wordml" xmlns:wps="http://schemas.microsoft.com/office/word/2010/wordprocessingShape" mc:Ignorable="w14 w15 w16se w16cid w16 w16cex w16sdtdh wp14">
+<w:numbering xmlns:wpc="http://schemas.microsoft.com/office/word/2010/wordprocessingCanvas" xmlns:cx="http://schemas.microsoft.com/office/drawing/2014/chartex" xmlns:cx1="http://schemas.microsoft.com/office/drawing/2015/9/8/chartex" xmlns:cx2="http://schemas.microsoft.com/office/drawing/2015/10/21/chartex" xmlns:cx3="http://schemas.microsoft.com/office/drawing/2016/5/9/chartex" xmlns:cx4="http://schemas.microsoft.com/office/drawing/2016/5/10/chartex" xmlns:cx5="http://schemas.microsoft.com/office/drawing/2016/5/11/chartex" xmlns:cx6="http://schemas.microsoft.com/office/drawing/2016/5/12/chartex" xmlns:cx7="http://schemas.microsoft.com/office/drawing/2016/5/13/chartex" xmlns:cx8="http://schemas.microsoft.com/office/drawing/2016/5/14/chartex" xmlns:mc="http://schemas.openxmlformats.org/markup-compatibility/2006" xmlns:aink="http://schemas.microsoft.com/office/drawing/2016/ink" xmlns:am3d="http://schemas.microsoft.com/office/drawing/2017/model3d" xmlns:o="urn:schemas-microsoft-com:office:office" xmlns:oel="http://schemas.microsoft.com/office/2019/extlst" xmlns:r="http://schemas.openxmlformats.org/officeDocument/2006/relationships" xmlns:m="http://schemas.openxmlformats.org/officeDocument/2006/math" xmlns:v="urn:schemas-microsoft-com:vml" xmlns:wp14="http://schemas.microsoft.com/office/word/2010/wordprocessingDrawing" xmlns:wp="http://schemas.openxmlformats.org/drawingml/2006/wordprocessingDrawing" xmlns:w10="urn:schemas-microsoft-com:office:word" xmlns:w="http://schemas.openxmlformats.org/wordprocessingml/2006/main" xmlns:w14="http://schemas.microsoft.com/office/word/2010/wordml" xmlns:w15="http://schemas.microsoft.com/office/word/2012/wordml" xmlns:w16cex="http://schemas.microsoft.com/office/word/2018/wordml/cex" xmlns:w16cid="http://schemas.microsoft.com/office/word/2016/wordml/cid" xmlns:w16="http://schemas.microsoft.com/office/word/2018/wordml" xmlns:w16sdtdh="http://schemas.microsoft.com/office/word/2020/wordml/sdtdatahash" xmlns:w16se="http://schemas.microsoft.com/office/word/2015/wordml/symex" xmlns:wpg="http://schemas.microsoft.com/office/word/2010/wordprocessingGroup" xmlns:wpi="http://schemas.microsoft.com/office/word/2010/wordprocessingInk" xmlns:wne="http://schemas.microsoft.com/office/word/2006/wordml" xmlns:wps="http://schemas.microsoft.com/office/word/2010/wordprocessingShape" mc:Ignorable="w14 w15 w16se w16cid w16 w16cex w16sdtdh wp14">
   <w:abstractNum w:abstractNumId="0" w15:restartNumberingAfterBreak="0">
     <w:nsid w:val="1B3C0B5A"/>
     <w:multiLevelType w:val="hybridMultilevel"/>
@@ -876,7 +904,7 @@
       </w:rPr>
     </w:lvl>
   </w:abstractNum>
-  <w:num w:numId="1">
+  <w:num w:numId="1" w16cid:durableId="1186022923">
     <w:abstractNumId w:val="0"/>
   </w:num>
 </w:numbering>

--- a/Readme.docx
+++ b/Readme.docx
@@ -141,6 +141,9 @@
       <w:r>
         <w:t xml:space="preserve"> – sample code for running the biodiversity model</w:t>
       </w:r>
+      <w:r>
+        <w:t xml:space="preserve">. </w:t>
+      </w:r>
     </w:p>
     <w:p/>
     <w:p/>
@@ -161,6 +164,610 @@
     <w:p/>
     <w:p>
       <w:r>
+        <w:t>t</w:t>
+      </w:r>
+      <w:r>
+        <w:t>ourism-</w:t>
+      </w:r>
+      <w:proofErr w:type="spellStart"/>
+      <w:r>
+        <w:t>mpa</w:t>
+      </w:r>
+      <w:proofErr w:type="spellEnd"/>
+      <w:r>
+        <w:t>-figure-</w:t>
+      </w:r>
+      <w:proofErr w:type="spellStart"/>
+      <w:proofErr w:type="gramStart"/>
+      <w:r>
+        <w:t>plot.R</w:t>
+      </w:r>
+      <w:proofErr w:type="spellEnd"/>
+      <w:proofErr w:type="gramEnd"/>
+      <w:r>
+        <w:t xml:space="preserve"> – </w:t>
+      </w:r>
+      <w:r>
+        <w:t xml:space="preserve">raw </w:t>
+      </w:r>
+      <w:r>
+        <w:t xml:space="preserve">plot </w:t>
+      </w:r>
+      <w:r>
+        <w:t>of results used in the paper</w:t>
+      </w:r>
+      <w:r>
+        <w:t>.</w:t>
+      </w:r>
+      <w:r>
+        <w:t xml:space="preserve"> </w:t>
+      </w:r>
+      <w:r>
+        <w:t xml:space="preserve">This uses the saved summarized data, </w:t>
+      </w:r>
+      <w:r>
+        <w:t>load(here("scripts","03-figures","Figure_</w:t>
+      </w:r>
+      <w:proofErr w:type="gramStart"/>
+      <w:r>
+        <w:t>data.RData</w:t>
+      </w:r>
+      <w:proofErr w:type="gramEnd"/>
+      <w:r>
+        <w:t>"))</w:t>
+      </w:r>
+    </w:p>
+    <w:p/>
+    <w:p>
+      <w:pPr>
+        <w:rPr>
+          <w:b/>
+          <w:bCs/>
+        </w:rPr>
+      </w:pPr>
+      <w:r>
+        <w:rPr>
+          <w:b/>
+          <w:bCs/>
+        </w:rPr>
+        <w:t>Data</w:t>
+      </w:r>
+    </w:p>
+    <w:p>
+      <w:proofErr w:type="spellStart"/>
+      <w:r>
+        <w:t>Figure_</w:t>
+      </w:r>
+      <w:proofErr w:type="gramStart"/>
+      <w:r>
+        <w:t>data.RData</w:t>
+      </w:r>
+      <w:proofErr w:type="spellEnd"/>
+      <w:proofErr w:type="gramEnd"/>
+      <w:r>
+        <w:t xml:space="preserve"> – Summarized results used for plotting</w:t>
+      </w:r>
+    </w:p>
+    <w:p/>
+    <w:p>
+      <w:r>
+        <w:t>here("data","</w:t>
+      </w:r>
+      <w:proofErr w:type="spellStart"/>
+      <w:r>
+        <w:t>transformed_stockdistrib.rds</w:t>
+      </w:r>
+      <w:proofErr w:type="spellEnd"/>
+      <w:r>
+        <w:t>")</w:t>
+      </w:r>
+      <w:r>
+        <w:t xml:space="preserve"> – stock distribution</w:t>
+      </w:r>
+    </w:p>
+    <w:p/>
+    <w:p>
+      <w:r>
+        <w:t>here("data","</w:t>
+      </w:r>
+      <w:proofErr w:type="spellStart"/>
+      <w:r>
+        <w:t>MegaData_Sala.rds</w:t>
+      </w:r>
+      <w:proofErr w:type="spellEnd"/>
+      <w:r>
+        <w:t>")</w:t>
+      </w:r>
+      <w:r>
+        <w:t xml:space="preserve"> – Fisheries data from Sala et al. 2021</w:t>
+      </w:r>
+    </w:p>
+    <w:p/>
+    <w:p>
+      <w:r>
+        <w:t>here("data","homerange_pld_predictions","pld_rf_predictions_final.csv")</w:t>
+      </w:r>
+      <w:r>
+        <w:t xml:space="preserve"> – PLD data used in the </w:t>
+      </w:r>
+      <w:proofErr w:type="gramStart"/>
+      <w:r>
+        <w:t>model</w:t>
+      </w:r>
+      <w:proofErr w:type="gramEnd"/>
+    </w:p>
+    <w:p/>
+    <w:p>
+      <w:r>
+        <w:t>here("data","homerange_pld_predictions","homerange_rf_predictions_10112022.csv")</w:t>
+      </w:r>
+    </w:p>
+    <w:p>
+      <w:pPr>
+        <w:pStyle w:val="ListParagraph"/>
+        <w:numPr>
+          <w:ilvl w:val="0"/>
+          <w:numId w:val="2"/>
+        </w:numPr>
+      </w:pPr>
+      <w:r>
+        <w:t xml:space="preserve">Home-range data used in our </w:t>
+      </w:r>
+      <w:proofErr w:type="gramStart"/>
+      <w:r>
+        <w:t>model</w:t>
+      </w:r>
+      <w:proofErr w:type="gramEnd"/>
+    </w:p>
+    <w:p/>
+    <w:p>
+      <w:r>
+        <w:t>here("data","dive","</w:t>
+      </w:r>
+      <w:proofErr w:type="spellStart"/>
+      <w:r>
+        <w:t>tourism_model_</w:t>
+      </w:r>
+      <w:proofErr w:type="gramStart"/>
+      <w:r>
+        <w:t>input.RData</w:t>
+      </w:r>
+      <w:proofErr w:type="spellEnd"/>
+      <w:proofErr w:type="gramEnd"/>
+      <w:r>
+        <w:t>")</w:t>
+      </w:r>
+      <w:r>
+        <w:t xml:space="preserve"> – tourism input data. This includes dive price, dive numbers etc. </w:t>
+      </w:r>
+      <w:r>
+        <w:t>"</w:t>
+      </w:r>
+      <w:proofErr w:type="spellStart"/>
+      <w:r>
+        <w:t>ocean_df_with_eezs</w:t>
+      </w:r>
+      <w:proofErr w:type="spellEnd"/>
+      <w:r>
+        <w:t>"         "</w:t>
+      </w:r>
+      <w:proofErr w:type="spellStart"/>
+      <w:r>
+        <w:t>dives_input</w:t>
+      </w:r>
+      <w:proofErr w:type="spellEnd"/>
+      <w:r>
+        <w:t>"                "</w:t>
+      </w:r>
+      <w:proofErr w:type="spellStart"/>
+      <w:r>
+        <w:t>suitability_input</w:t>
+      </w:r>
+      <w:proofErr w:type="spellEnd"/>
+      <w:r>
+        <w:t>"          "</w:t>
+      </w:r>
+      <w:proofErr w:type="spellStart"/>
+      <w:r>
+        <w:t>price_constant_input</w:t>
+      </w:r>
+      <w:proofErr w:type="spellEnd"/>
+      <w:r>
+        <w:t>"       "</w:t>
+      </w:r>
+      <w:proofErr w:type="spellStart"/>
+      <w:r>
+        <w:t>price_country_region_input</w:t>
+      </w:r>
+      <w:proofErr w:type="spellEnd"/>
+      <w:r>
+        <w:t>" "</w:t>
+      </w:r>
+      <w:proofErr w:type="spellStart"/>
+      <w:r>
+        <w:t>price_interpolated_</w:t>
+      </w:r>
+      <w:proofErr w:type="gramStart"/>
+      <w:r>
+        <w:t>input</w:t>
+      </w:r>
+      <w:proofErr w:type="spellEnd"/>
+      <w:proofErr w:type="gramEnd"/>
+      <w:r>
+        <w:t xml:space="preserve">"  </w:t>
+      </w:r>
+    </w:p>
+    <w:p/>
+    <w:p>
+      <w:proofErr w:type="spellStart"/>
+      <w:proofErr w:type="gramStart"/>
+      <w:r>
+        <w:t>readRDS</w:t>
+      </w:r>
+      <w:proofErr w:type="spellEnd"/>
+      <w:r>
+        <w:t>(</w:t>
+      </w:r>
+      <w:proofErr w:type="gramEnd"/>
+      <w:r>
+        <w:t>file = here("data","</w:t>
+      </w:r>
+      <w:proofErr w:type="spellStart"/>
+      <w:r>
+        <w:t>collate_biomass_equi_merged.rds</w:t>
+      </w:r>
+      <w:proofErr w:type="spellEnd"/>
+      <w:r>
+        <w:t>"))</w:t>
+      </w:r>
+      <w:r>
+        <w:t xml:space="preserve"> – </w:t>
+      </w:r>
+      <w:proofErr w:type="spellStart"/>
+      <w:r>
+        <w:t>equi</w:t>
+      </w:r>
+      <w:proofErr w:type="spellEnd"/>
+      <w:r>
+        <w:t xml:space="preserve"> biomass </w:t>
+      </w:r>
+    </w:p>
+    <w:p/>
+    <w:p>
+      <w:proofErr w:type="spellStart"/>
+      <w:r>
+        <w:t>collate_biomass_equi_merged_dive</w:t>
+      </w:r>
+      <w:proofErr w:type="spellEnd"/>
+      <w:r>
+        <w:t xml:space="preserve"> &lt;- </w:t>
+      </w:r>
+      <w:proofErr w:type="spellStart"/>
+      <w:proofErr w:type="gramStart"/>
+      <w:r>
+        <w:t>readRDS</w:t>
+      </w:r>
+      <w:proofErr w:type="spellEnd"/>
+      <w:r>
+        <w:t>(</w:t>
+      </w:r>
+      <w:proofErr w:type="gramEnd"/>
+      <w:r>
+        <w:t>file = here("data","</w:t>
+      </w:r>
+      <w:proofErr w:type="spellStart"/>
+      <w:r>
+        <w:t>collate_biomass_equi_merged_dive.rds</w:t>
+      </w:r>
+      <w:proofErr w:type="spellEnd"/>
+      <w:r>
+        <w:t>"))</w:t>
+      </w:r>
+      <w:r>
+        <w:t xml:space="preserve"> – </w:t>
+      </w:r>
+      <w:proofErr w:type="spellStart"/>
+      <w:r>
+        <w:t>equi</w:t>
+      </w:r>
+      <w:proofErr w:type="spellEnd"/>
+      <w:r>
+        <w:t xml:space="preserve"> biomass with dive sites all protected</w:t>
+      </w:r>
+    </w:p>
+    <w:p/>
+    <w:p>
+      <w:proofErr w:type="spellStart"/>
+      <w:proofErr w:type="gramStart"/>
+      <w:r>
+        <w:t>readRDS</w:t>
+      </w:r>
+      <w:proofErr w:type="spellEnd"/>
+      <w:r>
+        <w:t>(</w:t>
+      </w:r>
+      <w:proofErr w:type="gramEnd"/>
+      <w:r>
+        <w:t>file = here("data","</w:t>
+      </w:r>
+      <w:proofErr w:type="spellStart"/>
+      <w:r>
+        <w:t>per_pixel_delta_biodiv_benefit.rds</w:t>
+      </w:r>
+      <w:proofErr w:type="spellEnd"/>
+      <w:r>
+        <w:t>"))</w:t>
+      </w:r>
+    </w:p>
+    <w:p/>
+    <w:p>
+      <w:r>
+        <w:lastRenderedPageBreak/>
+        <w:t>#</w:t>
+      </w:r>
+      <w:proofErr w:type="gramStart"/>
+      <w:r>
+        <w:t>save(</w:t>
+      </w:r>
+      <w:proofErr w:type="gramEnd"/>
+      <w:r>
+        <w:t xml:space="preserve">biomass_data, </w:t>
+      </w:r>
+      <w:proofErr w:type="spellStart"/>
+      <w:r>
+        <w:t>land_shp_moll</w:t>
+      </w:r>
+      <w:proofErr w:type="spellEnd"/>
+      <w:r>
+        <w:t xml:space="preserve">, </w:t>
+      </w:r>
+      <w:proofErr w:type="spellStart"/>
+      <w:r>
+        <w:t>explore_user_fee_merged</w:t>
+      </w:r>
+      <w:proofErr w:type="spellEnd"/>
+      <w:r>
+        <w:t xml:space="preserve">, </w:t>
+      </w:r>
+      <w:proofErr w:type="spellStart"/>
+      <w:r>
+        <w:t>effect_name</w:t>
+      </w:r>
+      <w:proofErr w:type="spellEnd"/>
+      <w:r>
+        <w:t xml:space="preserve">, </w:t>
+      </w:r>
+      <w:proofErr w:type="spellStart"/>
+      <w:r>
+        <w:t>effect_biomass</w:t>
+      </w:r>
+      <w:proofErr w:type="spellEnd"/>
+      <w:r>
+        <w:t xml:space="preserve">, </w:t>
+      </w:r>
+      <w:proofErr w:type="spellStart"/>
+      <w:r>
+        <w:t>effect_biodiversity</w:t>
+      </w:r>
+      <w:proofErr w:type="spellEnd"/>
+      <w:r>
+        <w:t xml:space="preserve">, </w:t>
+      </w:r>
+      <w:proofErr w:type="spellStart"/>
+      <w:r>
+        <w:t>average_user_fee</w:t>
+      </w:r>
+      <w:proofErr w:type="spellEnd"/>
+      <w:r>
+        <w:t xml:space="preserve">, </w:t>
+      </w:r>
+    </w:p>
+    <w:p>
+      <w:r>
+        <w:t xml:space="preserve">#     </w:t>
+      </w:r>
+      <w:proofErr w:type="spellStart"/>
+      <w:r>
+        <w:t>dives_input</w:t>
+      </w:r>
+      <w:proofErr w:type="spellEnd"/>
+      <w:r>
+        <w:t xml:space="preserve">, </w:t>
+      </w:r>
+      <w:proofErr w:type="spellStart"/>
+      <w:r>
+        <w:t>divepixels_unprotected</w:t>
+      </w:r>
+      <w:proofErr w:type="spellEnd"/>
+      <w:r>
+        <w:t xml:space="preserve">, </w:t>
+      </w:r>
+      <w:proofErr w:type="spellStart"/>
+      <w:r>
+        <w:t>cell_id_with_country_kat_withregion</w:t>
+      </w:r>
+      <w:proofErr w:type="spellEnd"/>
+      <w:r>
+        <w:t xml:space="preserve">, </w:t>
+      </w:r>
+      <w:proofErr w:type="spellStart"/>
+      <w:r>
+        <w:t>change_consumer_suplus</w:t>
+      </w:r>
+      <w:proofErr w:type="spellEnd"/>
+      <w:r>
+        <w:t xml:space="preserve">, </w:t>
+      </w:r>
+      <w:proofErr w:type="spellStart"/>
+      <w:r>
+        <w:t>cell_developmentstatus</w:t>
+      </w:r>
+      <w:proofErr w:type="spellEnd"/>
+      <w:r>
+        <w:t>, file = here("scripts","figures","</w:t>
+      </w:r>
+      <w:proofErr w:type="spellStart"/>
+      <w:r>
+        <w:t>Figure_</w:t>
+      </w:r>
+      <w:proofErr w:type="gramStart"/>
+      <w:r>
+        <w:t>data.RData</w:t>
+      </w:r>
+      <w:proofErr w:type="spellEnd"/>
+      <w:proofErr w:type="gramEnd"/>
+      <w:r>
+        <w:t>"))</w:t>
+      </w:r>
+    </w:p>
+    <w:p/>
+    <w:p>
+      <w:pPr>
+        <w:rPr>
+          <w:b/>
+          <w:bCs/>
+        </w:rPr>
+      </w:pPr>
+      <w:r>
+        <w:rPr>
+          <w:b/>
+          <w:bCs/>
+        </w:rPr>
+        <w:t>Functions</w:t>
+      </w:r>
+    </w:p>
+    <w:p>
+      <w:proofErr w:type="gramStart"/>
+      <w:r>
+        <w:t>source(</w:t>
+      </w:r>
+      <w:proofErr w:type="gramEnd"/>
+      <w:r>
+        <w:t>here("scripts", "functions","</w:t>
+      </w:r>
+      <w:proofErr w:type="spellStart"/>
+      <w:r>
+        <w:t>calculate_relative_bio_benefit.R</w:t>
+      </w:r>
+      <w:proofErr w:type="spellEnd"/>
+      <w:r>
+        <w:t>"))</w:t>
+      </w:r>
+    </w:p>
+    <w:p>
+      <w:proofErr w:type="gramStart"/>
+      <w:r>
+        <w:t>source(</w:t>
+      </w:r>
+      <w:proofErr w:type="gramEnd"/>
+      <w:r>
+        <w:t>here("scripts", "functions","</w:t>
+      </w:r>
+      <w:proofErr w:type="spellStart"/>
+      <w:r>
+        <w:t>func_evaluateMPA_explicit.R</w:t>
+      </w:r>
+      <w:proofErr w:type="spellEnd"/>
+      <w:r>
+        <w:t>"))</w:t>
+      </w:r>
+    </w:p>
+    <w:p/>
+    <w:p>
+      <w:r>
+        <w:t>#-- load data files necessary for biodiversity model</w:t>
+      </w:r>
+    </w:p>
+    <w:p>
+      <w:proofErr w:type="gramStart"/>
+      <w:r>
+        <w:t>load(</w:t>
+      </w:r>
+      <w:proofErr w:type="gramEnd"/>
+      <w:r>
+        <w:t xml:space="preserve">file = </w:t>
+      </w:r>
+      <w:proofErr w:type="spellStart"/>
+      <w:r>
+        <w:t>file.path</w:t>
+      </w:r>
+      <w:proofErr w:type="spellEnd"/>
+      <w:r>
+        <w:t>(</w:t>
+      </w:r>
+      <w:proofErr w:type="spellStart"/>
+      <w:r>
+        <w:t>this_project_dir</w:t>
+      </w:r>
+      <w:proofErr w:type="spellEnd"/>
+      <w:r>
+        <w:t>,  "data", "02-processed", "model-inputs", "</w:t>
+      </w:r>
+      <w:proofErr w:type="spellStart"/>
+      <w:r>
+        <w:t>bio_model_input.RData</w:t>
+      </w:r>
+      <w:proofErr w:type="spellEnd"/>
+      <w:r>
+        <w:t>"))</w:t>
+      </w:r>
+    </w:p>
+    <w:p>
+      <w:r>
+        <w:t xml:space="preserve"># </w:t>
+      </w:r>
+      <w:proofErr w:type="gramStart"/>
+      <w:r>
+        <w:t>set</w:t>
+      </w:r>
+      <w:proofErr w:type="gramEnd"/>
+      <w:r>
+        <w:t xml:space="preserve"> Z for biodiversity</w:t>
+      </w:r>
+    </w:p>
+    <w:p>
+      <w:proofErr w:type="spellStart"/>
+      <w:r>
+        <w:t>z_bio</w:t>
+      </w:r>
+      <w:proofErr w:type="spellEnd"/>
+      <w:r>
+        <w:t xml:space="preserve"> &lt;- 0.25</w:t>
+      </w:r>
+    </w:p>
+    <w:p/>
+    <w:p>
+      <w:r>
+        <w:t>source(here("scripts","functions","</w:t>
+      </w:r>
+      <w:proofErr w:type="spellStart"/>
+      <w:r>
+        <w:t>func_evaluate_</w:t>
+      </w:r>
+      <w:proofErr w:type="gramStart"/>
+      <w:r>
+        <w:t>divefee.R</w:t>
+      </w:r>
+      <w:proofErr w:type="spellEnd"/>
+      <w:proofErr w:type="gramEnd"/>
+      <w:r>
+        <w:t>"))</w:t>
+      </w:r>
+    </w:p>
+    <w:p/>
+    <w:p/>
+    <w:p>
+      <w:proofErr w:type="spellStart"/>
+      <w:r>
+        <w:t>xxxxxx</w:t>
+      </w:r>
+      <w:proofErr w:type="spellEnd"/>
+    </w:p>
+    <w:p/>
+    <w:p/>
+    <w:p/>
+    <w:p>
+      <w:r>
         <w:t xml:space="preserve"># Path to the Pristine Seas tourism directory on the </w:t>
       </w:r>
       <w:proofErr w:type="spellStart"/>
@@ -372,6 +979,7 @@
     <w:p>
       <w:proofErr w:type="spellStart"/>
       <w:r>
+        <w:lastRenderedPageBreak/>
         <w:t>is_mpa_vect</w:t>
       </w:r>
       <w:proofErr w:type="spellEnd"/>
@@ -442,7 +1050,6 @@
     </w:p>
     <w:p>
       <w:r>
-        <w:lastRenderedPageBreak/>
         <w:t xml:space="preserve">                               </w:t>
       </w:r>
       <w:proofErr w:type="spellStart"/>
@@ -904,8 +1511,123 @@
       </w:rPr>
     </w:lvl>
   </w:abstractNum>
+  <w:abstractNum w:abstractNumId="1" w15:restartNumberingAfterBreak="0">
+    <w:nsid w:val="46462143"/>
+    <w:multiLevelType w:val="hybridMultilevel"/>
+    <w:tmpl w:val="3970DDF2"/>
+    <w:lvl w:ilvl="0" w:tplc="5D32DB3C">
+      <w:numFmt w:val="bullet"/>
+      <w:lvlText w:val="-"/>
+      <w:lvlJc w:val="left"/>
+      <w:pPr>
+        <w:ind w:left="720" w:hanging="360"/>
+      </w:pPr>
+      <w:rPr>
+        <w:rFonts w:ascii="Calibri" w:eastAsiaTheme="minorHAnsi" w:hAnsi="Calibri" w:cs="Calibri" w:hint="default"/>
+      </w:rPr>
+    </w:lvl>
+    <w:lvl w:ilvl="1" w:tplc="04090003" w:tentative="1">
+      <w:start w:val="1"/>
+      <w:numFmt w:val="bullet"/>
+      <w:lvlText w:val="o"/>
+      <w:lvlJc w:val="left"/>
+      <w:pPr>
+        <w:ind w:left="1440" w:hanging="360"/>
+      </w:pPr>
+      <w:rPr>
+        <w:rFonts w:ascii="Courier New" w:hAnsi="Courier New" w:cs="Courier New" w:hint="default"/>
+      </w:rPr>
+    </w:lvl>
+    <w:lvl w:ilvl="2" w:tplc="04090005" w:tentative="1">
+      <w:start w:val="1"/>
+      <w:numFmt w:val="bullet"/>
+      <w:lvlText w:val=""/>
+      <w:lvlJc w:val="left"/>
+      <w:pPr>
+        <w:ind w:left="2160" w:hanging="360"/>
+      </w:pPr>
+      <w:rPr>
+        <w:rFonts w:ascii="Wingdings" w:hAnsi="Wingdings" w:hint="default"/>
+      </w:rPr>
+    </w:lvl>
+    <w:lvl w:ilvl="3" w:tplc="04090001" w:tentative="1">
+      <w:start w:val="1"/>
+      <w:numFmt w:val="bullet"/>
+      <w:lvlText w:val=""/>
+      <w:lvlJc w:val="left"/>
+      <w:pPr>
+        <w:ind w:left="2880" w:hanging="360"/>
+      </w:pPr>
+      <w:rPr>
+        <w:rFonts w:ascii="Symbol" w:hAnsi="Symbol" w:hint="default"/>
+      </w:rPr>
+    </w:lvl>
+    <w:lvl w:ilvl="4" w:tplc="04090003" w:tentative="1">
+      <w:start w:val="1"/>
+      <w:numFmt w:val="bullet"/>
+      <w:lvlText w:val="o"/>
+      <w:lvlJc w:val="left"/>
+      <w:pPr>
+        <w:ind w:left="3600" w:hanging="360"/>
+      </w:pPr>
+      <w:rPr>
+        <w:rFonts w:ascii="Courier New" w:hAnsi="Courier New" w:cs="Courier New" w:hint="default"/>
+      </w:rPr>
+    </w:lvl>
+    <w:lvl w:ilvl="5" w:tplc="04090005" w:tentative="1">
+      <w:start w:val="1"/>
+      <w:numFmt w:val="bullet"/>
+      <w:lvlText w:val=""/>
+      <w:lvlJc w:val="left"/>
+      <w:pPr>
+        <w:ind w:left="4320" w:hanging="360"/>
+      </w:pPr>
+      <w:rPr>
+        <w:rFonts w:ascii="Wingdings" w:hAnsi="Wingdings" w:hint="default"/>
+      </w:rPr>
+    </w:lvl>
+    <w:lvl w:ilvl="6" w:tplc="04090001" w:tentative="1">
+      <w:start w:val="1"/>
+      <w:numFmt w:val="bullet"/>
+      <w:lvlText w:val=""/>
+      <w:lvlJc w:val="left"/>
+      <w:pPr>
+        <w:ind w:left="5040" w:hanging="360"/>
+      </w:pPr>
+      <w:rPr>
+        <w:rFonts w:ascii="Symbol" w:hAnsi="Symbol" w:hint="default"/>
+      </w:rPr>
+    </w:lvl>
+    <w:lvl w:ilvl="7" w:tplc="04090003" w:tentative="1">
+      <w:start w:val="1"/>
+      <w:numFmt w:val="bullet"/>
+      <w:lvlText w:val="o"/>
+      <w:lvlJc w:val="left"/>
+      <w:pPr>
+        <w:ind w:left="5760" w:hanging="360"/>
+      </w:pPr>
+      <w:rPr>
+        <w:rFonts w:ascii="Courier New" w:hAnsi="Courier New" w:cs="Courier New" w:hint="default"/>
+      </w:rPr>
+    </w:lvl>
+    <w:lvl w:ilvl="8" w:tplc="04090005" w:tentative="1">
+      <w:start w:val="1"/>
+      <w:numFmt w:val="bullet"/>
+      <w:lvlText w:val=""/>
+      <w:lvlJc w:val="left"/>
+      <w:pPr>
+        <w:ind w:left="6480" w:hanging="360"/>
+      </w:pPr>
+      <w:rPr>
+        <w:rFonts w:ascii="Wingdings" w:hAnsi="Wingdings" w:hint="default"/>
+      </w:rPr>
+    </w:lvl>
+  </w:abstractNum>
   <w:num w:numId="1" w16cid:durableId="1186022923">
     <w:abstractNumId w:val="0"/>
+  </w:num>
+  <w:num w:numId="2" w16cid:durableId="75247259">
+    <w:abstractNumId w:val="1"/>
   </w:num>
 </w:numbering>
 </file>

--- a/Readme.docx
+++ b/Readme.docx
@@ -5,152 +5,959 @@
     <w:p>
       <w:pPr>
         <w:rPr>
-          <w:b/>
-          <w:bCs/>
-        </w:rPr>
-      </w:pPr>
-      <w:r>
-        <w:rPr>
-          <w:b/>
-          <w:bCs/>
-        </w:rPr>
-        <w:t xml:space="preserve">Readme file for the </w:t>
-      </w:r>
-      <w:r>
-        <w:rPr>
-          <w:b/>
-          <w:bCs/>
-        </w:rPr>
-        <w:t>marine protected area (</w:t>
-      </w:r>
-      <w:r>
-        <w:rPr>
-          <w:b/>
-          <w:bCs/>
-        </w:rPr>
-        <w:t>MPA</w:t>
-      </w:r>
-      <w:r>
-        <w:rPr>
-          <w:b/>
-          <w:bCs/>
-        </w:rPr>
-        <w:t>)</w:t>
-      </w:r>
-      <w:r>
-        <w:rPr>
-          <w:b/>
-          <w:bCs/>
+          <w:rFonts w:ascii="Arial" w:hAnsi="Arial" w:cs="Arial"/>
+          <w:b/>
+          <w:bCs/>
+          <w:sz w:val="22"/>
+          <w:szCs w:val="22"/>
+        </w:rPr>
+      </w:pPr>
+      <w:r>
+        <w:rPr>
+          <w:rFonts w:ascii="Arial" w:hAnsi="Arial" w:cs="Arial"/>
+          <w:b/>
+          <w:bCs/>
+          <w:sz w:val="22"/>
+          <w:szCs w:val="22"/>
+        </w:rPr>
+        <w:t>README</w:t>
+      </w:r>
+    </w:p>
+    <w:p>
+      <w:pPr>
+        <w:rPr>
+          <w:rFonts w:ascii="Arial" w:hAnsi="Arial" w:cs="Arial"/>
+          <w:b/>
+          <w:bCs/>
+          <w:sz w:val="22"/>
+          <w:szCs w:val="22"/>
+        </w:rPr>
+      </w:pPr>
+    </w:p>
+    <w:p>
+      <w:pPr>
+        <w:rPr>
+          <w:rFonts w:ascii="Arial" w:hAnsi="Arial" w:cs="Arial"/>
+          <w:sz w:val="22"/>
+          <w:szCs w:val="22"/>
+        </w:rPr>
+      </w:pPr>
+      <w:r>
+        <w:rPr>
+          <w:rFonts w:ascii="Arial" w:hAnsi="Arial" w:cs="Arial"/>
+          <w:sz w:val="22"/>
+          <w:szCs w:val="22"/>
+        </w:rPr>
+        <w:t>This repository contains all data and code used in the paper titled “</w:t>
+      </w:r>
+      <w:r>
+        <w:rPr>
+          <w:rFonts w:ascii="Arial" w:hAnsi="Arial" w:cs="Arial"/>
+          <w:sz w:val="22"/>
+          <w:szCs w:val="22"/>
+        </w:rPr>
+        <w:t>Marine protected areas for dive tourism</w:t>
+      </w:r>
+      <w:r>
+        <w:rPr>
+          <w:rFonts w:ascii="Arial" w:hAnsi="Arial" w:cs="Arial"/>
+          <w:sz w:val="22"/>
+          <w:szCs w:val="22"/>
+        </w:rPr>
+        <w:t xml:space="preserve">”. </w:t>
+      </w:r>
+      <w:r>
+        <w:rPr>
+          <w:rFonts w:ascii="Arial" w:hAnsi="Arial" w:cs="Arial"/>
+          <w:sz w:val="22"/>
+          <w:szCs w:val="22"/>
+        </w:rPr>
+        <w:t xml:space="preserve">This </w:t>
+      </w:r>
+      <w:r>
+        <w:rPr>
+          <w:rFonts w:ascii="Arial" w:hAnsi="Arial" w:cs="Arial"/>
+          <w:sz w:val="22"/>
+          <w:szCs w:val="22"/>
+        </w:rPr>
+        <w:t>README</w:t>
+      </w:r>
+      <w:r>
+        <w:rPr>
+          <w:rFonts w:ascii="Arial" w:hAnsi="Arial" w:cs="Arial"/>
+          <w:sz w:val="22"/>
+          <w:szCs w:val="22"/>
+        </w:rPr>
+        <w:t xml:space="preserve"> document </w:t>
+      </w:r>
+      <w:r>
+        <w:rPr>
+          <w:rFonts w:ascii="Arial" w:hAnsi="Arial" w:cs="Arial"/>
+          <w:sz w:val="22"/>
+          <w:szCs w:val="22"/>
+        </w:rPr>
+        <w:t>provides a brief description of</w:t>
+      </w:r>
+      <w:r>
+        <w:rPr>
+          <w:rFonts w:ascii="Arial" w:hAnsi="Arial" w:cs="Arial"/>
+          <w:sz w:val="22"/>
+          <w:szCs w:val="22"/>
+        </w:rPr>
+        <w:t xml:space="preserve"> the different files in this repository </w:t>
+      </w:r>
+      <w:r>
+        <w:rPr>
+          <w:rFonts w:ascii="Arial" w:hAnsi="Arial" w:cs="Arial"/>
+          <w:sz w:val="22"/>
+          <w:szCs w:val="22"/>
+        </w:rPr>
+        <w:t>that are necessary to be</w:t>
+      </w:r>
+      <w:r>
+        <w:rPr>
+          <w:rFonts w:ascii="Arial" w:hAnsi="Arial" w:cs="Arial"/>
+          <w:sz w:val="22"/>
+          <w:szCs w:val="22"/>
+        </w:rPr>
+        <w:t xml:space="preserve"> able to run the MPA tourism model.</w:t>
+      </w:r>
+    </w:p>
+    <w:p>
+      <w:pPr>
+        <w:rPr>
+          <w:rFonts w:ascii="Arial" w:hAnsi="Arial" w:cs="Arial"/>
+          <w:sz w:val="22"/>
+          <w:szCs w:val="22"/>
+        </w:rPr>
+      </w:pPr>
+    </w:p>
+    <w:p>
+      <w:pPr>
+        <w:rPr>
+          <w:rFonts w:ascii="Arial" w:hAnsi="Arial" w:cs="Arial"/>
+          <w:b/>
+          <w:bCs/>
+          <w:sz w:val="22"/>
+          <w:szCs w:val="22"/>
+          <w:u w:val="single"/>
+        </w:rPr>
+      </w:pPr>
+      <w:r>
+        <w:rPr>
+          <w:rFonts w:ascii="Arial" w:hAnsi="Arial" w:cs="Arial"/>
+          <w:b/>
+          <w:bCs/>
+          <w:sz w:val="22"/>
+          <w:szCs w:val="22"/>
+          <w:u w:val="single"/>
+        </w:rPr>
+        <w:t>Scripts</w:t>
+      </w:r>
+    </w:p>
+    <w:p>
+      <w:pPr>
+        <w:rPr>
+          <w:rFonts w:ascii="Arial" w:hAnsi="Arial" w:cs="Arial"/>
+          <w:i/>
+          <w:iCs/>
+          <w:sz w:val="22"/>
+          <w:szCs w:val="22"/>
+        </w:rPr>
+      </w:pPr>
+    </w:p>
+    <w:p>
+      <w:pPr>
+        <w:spacing w:after="120"/>
+        <w:rPr>
+          <w:rFonts w:ascii="Arial" w:hAnsi="Arial" w:cs="Arial"/>
+          <w:sz w:val="22"/>
+          <w:szCs w:val="22"/>
+        </w:rPr>
+      </w:pPr>
+      <w:r>
+        <w:rPr>
+          <w:rFonts w:ascii="Arial" w:hAnsi="Arial" w:cs="Arial"/>
+          <w:sz w:val="22"/>
+          <w:szCs w:val="22"/>
+        </w:rPr>
+        <w:t xml:space="preserve">The scripts folder contains the following folders: </w:t>
+      </w:r>
+    </w:p>
+    <w:p>
+      <w:pPr>
+        <w:spacing w:after="120"/>
+        <w:rPr>
+          <w:rFonts w:ascii="Arial" w:hAnsi="Arial" w:cs="Arial"/>
+          <w:sz w:val="22"/>
+          <w:szCs w:val="22"/>
+        </w:rPr>
+      </w:pPr>
+      <w:r>
+        <w:rPr>
+          <w:rFonts w:ascii="Arial" w:hAnsi="Arial" w:cs="Arial"/>
+          <w:i/>
+          <w:iCs/>
+          <w:sz w:val="22"/>
+          <w:szCs w:val="22"/>
+        </w:rPr>
+        <w:t>…/scripts/</w:t>
+      </w:r>
+      <w:r>
+        <w:rPr>
+          <w:rFonts w:ascii="Arial" w:hAnsi="Arial" w:cs="Arial"/>
+          <w:b/>
+          <w:bCs/>
+          <w:i/>
+          <w:iCs/>
+          <w:sz w:val="22"/>
+          <w:szCs w:val="22"/>
+        </w:rPr>
+        <w:t>00-data-analysis</w:t>
+      </w:r>
+      <w:r>
+        <w:rPr>
+          <w:rFonts w:ascii="Arial" w:hAnsi="Arial" w:cs="Arial"/>
+          <w:i/>
+          <w:iCs/>
+          <w:sz w:val="22"/>
+          <w:szCs w:val="22"/>
+        </w:rPr>
+        <w:t xml:space="preserve">/ - </w:t>
+      </w:r>
+      <w:r>
+        <w:rPr>
+          <w:rFonts w:ascii="Arial" w:hAnsi="Arial" w:cs="Arial"/>
+          <w:sz w:val="22"/>
+          <w:szCs w:val="22"/>
+        </w:rPr>
+        <w:t>Contains</w:t>
+      </w:r>
+      <w:r>
+        <w:rPr>
+          <w:rFonts w:ascii="Arial" w:hAnsi="Arial" w:cs="Arial"/>
+          <w:i/>
+          <w:iCs/>
+          <w:sz w:val="22"/>
+          <w:szCs w:val="22"/>
         </w:rPr>
         <w:t xml:space="preserve"> </w:t>
       </w:r>
       <w:r>
         <w:rPr>
-          <w:b/>
-          <w:bCs/>
-        </w:rPr>
-        <w:t>tourism model</w:t>
-      </w:r>
-    </w:p>
-    <w:p/>
-    <w:p>
-      <w:r>
-        <w:t>This readme document describes the different files in this GitHub repository to be able to run the MPA tourism model.</w:t>
-      </w:r>
-    </w:p>
-    <w:p>
-      <w:r>
+          <w:rFonts w:ascii="Arial" w:hAnsi="Arial" w:cs="Arial"/>
+          <w:sz w:val="22"/>
+          <w:szCs w:val="22"/>
+        </w:rPr>
+        <w:t xml:space="preserve">scripts used to create and wrangle the global database of dive prices, the crowdsourced database of dive sites and logged dives from Diveboard.com, and a literature derived database of diver origins. </w:t>
+      </w:r>
+    </w:p>
+    <w:p>
+      <w:pPr>
+        <w:spacing w:after="120"/>
+        <w:rPr>
+          <w:rFonts w:ascii="Arial" w:hAnsi="Arial" w:cs="Arial"/>
+          <w:i/>
+          <w:iCs/>
+          <w:sz w:val="22"/>
+          <w:szCs w:val="22"/>
+        </w:rPr>
+      </w:pPr>
+    </w:p>
+    <w:p>
+      <w:pPr>
+        <w:spacing w:after="120"/>
+        <w:rPr>
+          <w:rFonts w:ascii="Arial" w:hAnsi="Arial" w:cs="Arial"/>
+          <w:sz w:val="22"/>
+          <w:szCs w:val="22"/>
+        </w:rPr>
+      </w:pPr>
+      <w:r>
+        <w:rPr>
+          <w:rFonts w:ascii="Arial" w:hAnsi="Arial" w:cs="Arial"/>
+          <w:i/>
+          <w:iCs/>
+          <w:sz w:val="22"/>
+          <w:szCs w:val="22"/>
+        </w:rPr>
+        <w:t>…/scripts/</w:t>
+      </w:r>
+      <w:r>
+        <w:rPr>
+          <w:rFonts w:ascii="Arial" w:hAnsi="Arial" w:cs="Arial"/>
+          <w:b/>
+          <w:bCs/>
+          <w:i/>
+          <w:iCs/>
+          <w:sz w:val="22"/>
+          <w:szCs w:val="22"/>
+        </w:rPr>
+        <w:t xml:space="preserve">01-model-prep/ </w:t>
+      </w:r>
+      <w:r>
+        <w:rPr>
+          <w:rFonts w:ascii="Arial" w:hAnsi="Arial" w:cs="Arial"/>
+          <w:sz w:val="22"/>
+          <w:szCs w:val="22"/>
+        </w:rPr>
+        <w:t xml:space="preserve">- Contains scripts used to prepare inputs for the global models of fish biomass, biodiversity, and demand for diving. </w:t>
+      </w:r>
+      <w:r>
+        <w:rPr>
+          <w:rFonts w:ascii="Arial" w:hAnsi="Arial" w:cs="Arial"/>
+          <w:sz w:val="22"/>
+          <w:szCs w:val="22"/>
+        </w:rPr>
+        <w:t>The main model prep scripts are as follows:</w:t>
+      </w:r>
+    </w:p>
+    <w:p>
+      <w:pPr>
+        <w:pStyle w:val="ListParagraph"/>
+        <w:numPr>
+          <w:ilvl w:val="0"/>
+          <w:numId w:val="7"/>
+        </w:numPr>
+        <w:rPr>
+          <w:rFonts w:ascii="Arial" w:hAnsi="Arial" w:cs="Arial"/>
+          <w:sz w:val="22"/>
+          <w:szCs w:val="22"/>
+        </w:rPr>
+      </w:pPr>
+      <w:proofErr w:type="spellStart"/>
+      <w:r>
+        <w:rPr>
+          <w:rFonts w:ascii="Arial" w:hAnsi="Arial" w:cs="Arial"/>
+          <w:b/>
+          <w:bCs/>
+          <w:i/>
+          <w:iCs/>
+          <w:sz w:val="22"/>
+          <w:szCs w:val="22"/>
+        </w:rPr>
+        <w:t>prep_stock_</w:t>
+      </w:r>
+      <w:proofErr w:type="gramStart"/>
+      <w:r>
+        <w:rPr>
+          <w:rFonts w:ascii="Arial" w:hAnsi="Arial" w:cs="Arial"/>
+          <w:b/>
+          <w:bCs/>
+          <w:i/>
+          <w:iCs/>
+          <w:sz w:val="22"/>
+          <w:szCs w:val="22"/>
+        </w:rPr>
+        <w:t>geogrange.R</w:t>
+      </w:r>
+      <w:proofErr w:type="spellEnd"/>
+      <w:proofErr w:type="gramEnd"/>
+      <w:r>
+        <w:rPr>
+          <w:rFonts w:ascii="Arial" w:hAnsi="Arial" w:cs="Arial"/>
+          <w:sz w:val="22"/>
+          <w:szCs w:val="22"/>
+        </w:rPr>
+        <w:t xml:space="preserve"> – </w:t>
+      </w:r>
+      <w:r>
+        <w:rPr>
+          <w:rFonts w:ascii="Arial" w:hAnsi="Arial" w:cs="Arial"/>
+          <w:sz w:val="22"/>
+          <w:szCs w:val="22"/>
+        </w:rPr>
+        <w:t>C</w:t>
+      </w:r>
+      <w:r>
+        <w:rPr>
+          <w:rFonts w:ascii="Arial" w:hAnsi="Arial" w:cs="Arial"/>
+          <w:sz w:val="22"/>
+          <w:szCs w:val="22"/>
+        </w:rPr>
+        <w:t>onverts stock distribution to Mollweide</w:t>
+      </w:r>
+    </w:p>
+    <w:p>
+      <w:pPr>
+        <w:pStyle w:val="ListParagraph"/>
+        <w:numPr>
+          <w:ilvl w:val="0"/>
+          <w:numId w:val="7"/>
+        </w:numPr>
+        <w:rPr>
+          <w:rFonts w:ascii="Arial" w:hAnsi="Arial" w:cs="Arial"/>
+          <w:sz w:val="22"/>
+          <w:szCs w:val="22"/>
+        </w:rPr>
+      </w:pPr>
+      <w:proofErr w:type="spellStart"/>
+      <w:r>
+        <w:rPr>
+          <w:rFonts w:ascii="Arial" w:hAnsi="Arial" w:cs="Arial"/>
+          <w:b/>
+          <w:bCs/>
+          <w:i/>
+          <w:iCs/>
+          <w:sz w:val="22"/>
+          <w:szCs w:val="22"/>
+        </w:rPr>
+        <w:t>prep_distance_</w:t>
+      </w:r>
+      <w:proofErr w:type="gramStart"/>
+      <w:r>
+        <w:rPr>
+          <w:rFonts w:ascii="Arial" w:hAnsi="Arial" w:cs="Arial"/>
+          <w:b/>
+          <w:bCs/>
+          <w:i/>
+          <w:iCs/>
+          <w:sz w:val="22"/>
+          <w:szCs w:val="22"/>
+        </w:rPr>
+        <w:t>matrix.R</w:t>
+      </w:r>
+      <w:proofErr w:type="spellEnd"/>
+      <w:proofErr w:type="gramEnd"/>
+      <w:r>
+        <w:rPr>
+          <w:rFonts w:ascii="Arial" w:hAnsi="Arial" w:cs="Arial"/>
+          <w:sz w:val="22"/>
+          <w:szCs w:val="22"/>
+        </w:rPr>
+        <w:t xml:space="preserve"> – </w:t>
+      </w:r>
+      <w:r>
+        <w:rPr>
+          <w:rFonts w:ascii="Arial" w:hAnsi="Arial" w:cs="Arial"/>
+          <w:sz w:val="22"/>
+          <w:szCs w:val="22"/>
+        </w:rPr>
+        <w:t>Reformats</w:t>
+      </w:r>
+      <w:r>
+        <w:rPr>
+          <w:rFonts w:ascii="Arial" w:hAnsi="Arial" w:cs="Arial"/>
+          <w:sz w:val="22"/>
+          <w:szCs w:val="22"/>
+        </w:rPr>
+        <w:t xml:space="preserve"> global distance matrices. Distance of each pixel is needed because adult movement and larval dispersal are distance-dependent.</w:t>
+      </w:r>
+    </w:p>
+    <w:p>
+      <w:pPr>
+        <w:pStyle w:val="ListParagraph"/>
+        <w:numPr>
+          <w:ilvl w:val="0"/>
+          <w:numId w:val="7"/>
+        </w:numPr>
+        <w:rPr>
+          <w:rFonts w:ascii="Arial" w:hAnsi="Arial" w:cs="Arial"/>
+          <w:sz w:val="22"/>
+          <w:szCs w:val="22"/>
+        </w:rPr>
+      </w:pPr>
+      <w:proofErr w:type="spellStart"/>
+      <w:r>
+        <w:rPr>
+          <w:rFonts w:ascii="Arial" w:hAnsi="Arial" w:cs="Arial"/>
+          <w:b/>
+          <w:bCs/>
+          <w:i/>
+          <w:iCs/>
+          <w:sz w:val="22"/>
+          <w:szCs w:val="22"/>
+        </w:rPr>
+        <w:t>prep_eez_</w:t>
+      </w:r>
+      <w:proofErr w:type="gramStart"/>
+      <w:r>
+        <w:rPr>
+          <w:rFonts w:ascii="Arial" w:hAnsi="Arial" w:cs="Arial"/>
+          <w:b/>
+          <w:bCs/>
+          <w:i/>
+          <w:iCs/>
+          <w:sz w:val="22"/>
+          <w:szCs w:val="22"/>
+        </w:rPr>
+        <w:t>coords.R</w:t>
+      </w:r>
+      <w:proofErr w:type="spellEnd"/>
+      <w:proofErr w:type="gramEnd"/>
+      <w:r>
+        <w:rPr>
+          <w:rFonts w:ascii="Arial" w:hAnsi="Arial" w:cs="Arial"/>
+          <w:sz w:val="22"/>
+          <w:szCs w:val="22"/>
+        </w:rPr>
+        <w:t xml:space="preserve"> – </w:t>
+      </w:r>
+      <w:r>
+        <w:rPr>
+          <w:rFonts w:ascii="Arial" w:hAnsi="Arial" w:cs="Arial"/>
+          <w:sz w:val="22"/>
+          <w:szCs w:val="22"/>
+        </w:rPr>
+        <w:t>C</w:t>
+      </w:r>
+      <w:r>
+        <w:rPr>
+          <w:rFonts w:ascii="Arial" w:hAnsi="Arial" w:cs="Arial"/>
+          <w:sz w:val="22"/>
+          <w:szCs w:val="22"/>
+        </w:rPr>
+        <w:t>ode for generating the EEZ shapefile, i.e., this allowed us to assign each dive pixel to EEZ.</w:t>
+      </w:r>
+    </w:p>
+    <w:p>
+      <w:pPr>
+        <w:pStyle w:val="ListParagraph"/>
+        <w:numPr>
+          <w:ilvl w:val="0"/>
+          <w:numId w:val="7"/>
+        </w:numPr>
+        <w:rPr>
+          <w:rFonts w:ascii="Arial" w:hAnsi="Arial" w:cs="Arial"/>
+          <w:sz w:val="22"/>
+          <w:szCs w:val="22"/>
+        </w:rPr>
+      </w:pPr>
+      <w:proofErr w:type="spellStart"/>
+      <w:r>
+        <w:rPr>
+          <w:rFonts w:ascii="Arial" w:hAnsi="Arial" w:cs="Arial"/>
+          <w:b/>
+          <w:bCs/>
+          <w:i/>
+          <w:iCs/>
+          <w:sz w:val="22"/>
+          <w:szCs w:val="22"/>
+        </w:rPr>
+        <w:t>prep_biodiversity_</w:t>
+      </w:r>
+      <w:proofErr w:type="gramStart"/>
+      <w:r>
+        <w:rPr>
+          <w:rFonts w:ascii="Arial" w:hAnsi="Arial" w:cs="Arial"/>
+          <w:b/>
+          <w:bCs/>
+          <w:i/>
+          <w:iCs/>
+          <w:sz w:val="22"/>
+          <w:szCs w:val="22"/>
+        </w:rPr>
+        <w:t>inputs.R</w:t>
+      </w:r>
+      <w:proofErr w:type="spellEnd"/>
+      <w:proofErr w:type="gramEnd"/>
+      <w:r>
+        <w:rPr>
+          <w:rFonts w:ascii="Arial" w:hAnsi="Arial" w:cs="Arial"/>
+          <w:sz w:val="22"/>
+          <w:szCs w:val="22"/>
+        </w:rPr>
+        <w:t xml:space="preserve"> – </w:t>
+      </w:r>
+      <w:r>
+        <w:rPr>
+          <w:rFonts w:ascii="Arial" w:hAnsi="Arial" w:cs="Arial"/>
+          <w:sz w:val="22"/>
+          <w:szCs w:val="22"/>
+        </w:rPr>
+        <w:t>C</w:t>
+      </w:r>
+      <w:r>
+        <w:rPr>
+          <w:rFonts w:ascii="Arial" w:hAnsi="Arial" w:cs="Arial"/>
+          <w:sz w:val="22"/>
+          <w:szCs w:val="22"/>
+        </w:rPr>
+        <w:t>ode for preparing the inputs for the biodiversity model</w:t>
+      </w:r>
+      <w:r>
+        <w:rPr>
+          <w:rFonts w:ascii="Arial" w:hAnsi="Arial" w:cs="Arial"/>
+          <w:sz w:val="22"/>
+          <w:szCs w:val="22"/>
+        </w:rPr>
+        <w:t>.</w:t>
+      </w:r>
+    </w:p>
+    <w:p>
+      <w:pPr>
+        <w:rPr>
+          <w:rFonts w:ascii="Arial" w:hAnsi="Arial" w:cs="Arial"/>
+          <w:sz w:val="22"/>
+          <w:szCs w:val="22"/>
+        </w:rPr>
+      </w:pPr>
+    </w:p>
+    <w:p>
+      <w:pPr>
+        <w:rPr>
+          <w:rFonts w:ascii="Arial" w:hAnsi="Arial" w:cs="Arial"/>
+          <w:sz w:val="22"/>
+          <w:szCs w:val="22"/>
+        </w:rPr>
+      </w:pPr>
+    </w:p>
+    <w:p>
+      <w:pPr>
+        <w:spacing w:after="120"/>
+        <w:rPr>
+          <w:rFonts w:ascii="Arial" w:hAnsi="Arial" w:cs="Arial"/>
+          <w:sz w:val="22"/>
+          <w:szCs w:val="22"/>
+        </w:rPr>
+      </w:pPr>
+      <w:r>
+        <w:rPr>
+          <w:rFonts w:ascii="Arial" w:hAnsi="Arial" w:cs="Arial"/>
+          <w:i/>
+          <w:iCs/>
+          <w:sz w:val="22"/>
+          <w:szCs w:val="22"/>
+        </w:rPr>
+        <w:t>…/scripts/</w:t>
+      </w:r>
+      <w:r>
+        <w:rPr>
+          <w:rFonts w:ascii="Arial" w:hAnsi="Arial" w:cs="Arial"/>
+          <w:b/>
+          <w:bCs/>
+          <w:i/>
+          <w:iCs/>
+          <w:sz w:val="22"/>
+          <w:szCs w:val="22"/>
+        </w:rPr>
+        <w:t>02-run-model</w:t>
+      </w:r>
+      <w:r>
+        <w:rPr>
+          <w:rFonts w:ascii="Arial" w:hAnsi="Arial" w:cs="Arial"/>
+          <w:i/>
+          <w:iCs/>
+          <w:sz w:val="22"/>
+          <w:szCs w:val="22"/>
+        </w:rPr>
+        <w:t>/</w:t>
+      </w:r>
+      <w:r>
+        <w:rPr>
+          <w:rFonts w:ascii="Arial" w:hAnsi="Arial" w:cs="Arial"/>
+          <w:i/>
+          <w:iCs/>
+          <w:sz w:val="22"/>
+          <w:szCs w:val="22"/>
+        </w:rPr>
         <w:t xml:space="preserve"> </w:t>
       </w:r>
-    </w:p>
-    <w:p>
-      <w:r>
-        <w:t>scripts/</w:t>
-      </w:r>
-      <w:r>
-        <w:rPr>
-          <w:b/>
-          <w:bCs/>
-        </w:rPr>
-        <w:t>t</w:t>
-      </w:r>
-      <w:r>
-        <w:rPr>
-          <w:b/>
-          <w:bCs/>
-        </w:rPr>
-        <w:t>ourism-</w:t>
+      <w:r>
+        <w:rPr>
+          <w:rFonts w:ascii="Arial" w:hAnsi="Arial" w:cs="Arial"/>
+          <w:sz w:val="22"/>
+          <w:szCs w:val="22"/>
+        </w:rPr>
+        <w:t xml:space="preserve">- Contains the main scripts used to run the dive tourism model. </w:t>
+      </w:r>
+      <w:r>
+        <w:rPr>
+          <w:rFonts w:ascii="Arial" w:hAnsi="Arial" w:cs="Arial"/>
+          <w:sz w:val="22"/>
+          <w:szCs w:val="22"/>
+        </w:rPr>
+        <w:t xml:space="preserve">This folder contains the </w:t>
+      </w:r>
+      <w:r>
+        <w:rPr>
+          <w:rFonts w:ascii="Arial" w:hAnsi="Arial" w:cs="Arial"/>
+          <w:b/>
+          <w:bCs/>
+          <w:i/>
+          <w:iCs/>
+          <w:sz w:val="22"/>
+          <w:szCs w:val="22"/>
+          <w:u w:val="single"/>
+        </w:rPr>
+        <w:t>tourism-</w:t>
       </w:r>
       <w:proofErr w:type="spellStart"/>
       <w:proofErr w:type="gramStart"/>
       <w:r>
         <w:rPr>
-          <w:b/>
-          <w:bCs/>
+          <w:rFonts w:ascii="Arial" w:hAnsi="Arial" w:cs="Arial"/>
+          <w:b/>
+          <w:bCs/>
+          <w:i/>
+          <w:iCs/>
+          <w:sz w:val="22"/>
+          <w:szCs w:val="22"/>
+          <w:u w:val="single"/>
         </w:rPr>
         <w:t>mpa.R</w:t>
       </w:r>
       <w:proofErr w:type="spellEnd"/>
       <w:proofErr w:type="gramEnd"/>
       <w:r>
-        <w:t xml:space="preserve"> – </w:t>
-      </w:r>
-      <w:r>
-        <w:t xml:space="preserve">The main code </w:t>
-      </w:r>
-      <w:r>
-        <w:t>of</w:t>
-      </w:r>
-      <w:r>
-        <w:t xml:space="preserve"> the dive tourism model</w:t>
-      </w:r>
-      <w:r>
-        <w:t>. This is where you should start.</w:t>
-      </w:r>
-    </w:p>
-    <w:p/>
-    <w:p>
-      <w:r>
-        <w:t>There are helping functions and data used to be able to run the scripts/</w:t>
-      </w:r>
-      <w:r>
-        <w:rPr>
-          <w:b/>
-          <w:bCs/>
+        <w:rPr>
+          <w:rFonts w:ascii="Arial" w:hAnsi="Arial" w:cs="Arial"/>
+          <w:sz w:val="22"/>
+          <w:szCs w:val="22"/>
+        </w:rPr>
+        <w:t xml:space="preserve"> script which is the key script that controls the model. </w:t>
+      </w:r>
+    </w:p>
+    <w:p>
+      <w:pPr>
+        <w:spacing w:after="120"/>
+        <w:rPr>
+          <w:rFonts w:ascii="Arial" w:hAnsi="Arial" w:cs="Arial"/>
+          <w:sz w:val="22"/>
+          <w:szCs w:val="22"/>
+        </w:rPr>
+      </w:pPr>
+    </w:p>
+    <w:p>
+      <w:pPr>
+        <w:spacing w:after="120"/>
+        <w:rPr>
+          <w:rFonts w:ascii="Arial" w:hAnsi="Arial" w:cs="Arial"/>
+          <w:sz w:val="22"/>
+          <w:szCs w:val="22"/>
+        </w:rPr>
+      </w:pPr>
+      <w:r>
+        <w:rPr>
+          <w:rFonts w:ascii="Arial" w:hAnsi="Arial" w:cs="Arial"/>
+          <w:i/>
+          <w:iCs/>
+          <w:sz w:val="22"/>
+          <w:szCs w:val="22"/>
+        </w:rPr>
+        <w:t>…/scripts/</w:t>
+      </w:r>
+      <w:r>
+        <w:rPr>
+          <w:rFonts w:ascii="Arial" w:hAnsi="Arial" w:cs="Arial"/>
+          <w:b/>
+          <w:bCs/>
+          <w:i/>
+          <w:iCs/>
+          <w:sz w:val="22"/>
+          <w:szCs w:val="22"/>
+        </w:rPr>
+        <w:t>03-figures</w:t>
+      </w:r>
+      <w:r>
+        <w:rPr>
+          <w:rFonts w:ascii="Arial" w:hAnsi="Arial" w:cs="Arial"/>
+          <w:i/>
+          <w:iCs/>
+          <w:sz w:val="22"/>
+          <w:szCs w:val="22"/>
+        </w:rPr>
+        <w:t>/</w:t>
+      </w:r>
+      <w:r>
+        <w:rPr>
+          <w:rFonts w:ascii="Arial" w:hAnsi="Arial" w:cs="Arial"/>
+          <w:i/>
+          <w:iCs/>
+          <w:sz w:val="22"/>
+          <w:szCs w:val="22"/>
+        </w:rPr>
+        <w:t xml:space="preserve"> </w:t>
+      </w:r>
+      <w:r>
+        <w:rPr>
+          <w:rFonts w:ascii="Arial" w:hAnsi="Arial" w:cs="Arial"/>
+          <w:sz w:val="22"/>
+          <w:szCs w:val="22"/>
+        </w:rPr>
+        <w:t xml:space="preserve">- Contains scripts used to make the figures for the paper. </w:t>
+      </w:r>
+    </w:p>
+    <w:p>
+      <w:pPr>
+        <w:spacing w:after="120"/>
+        <w:rPr>
+          <w:rFonts w:ascii="Arial" w:hAnsi="Arial" w:cs="Arial"/>
+          <w:sz w:val="22"/>
+          <w:szCs w:val="22"/>
+        </w:rPr>
+      </w:pPr>
+    </w:p>
+    <w:p>
+      <w:pPr>
+        <w:spacing w:after="120"/>
+        <w:rPr>
+          <w:rFonts w:ascii="Arial" w:hAnsi="Arial" w:cs="Arial"/>
+          <w:sz w:val="22"/>
+          <w:szCs w:val="22"/>
+        </w:rPr>
+      </w:pPr>
+      <w:r>
+        <w:rPr>
+          <w:rFonts w:ascii="Arial" w:hAnsi="Arial" w:cs="Arial"/>
+          <w:i/>
+          <w:iCs/>
+          <w:sz w:val="22"/>
+          <w:szCs w:val="22"/>
+        </w:rPr>
+        <w:t>…/scripts/</w:t>
+      </w:r>
+      <w:r>
+        <w:rPr>
+          <w:rFonts w:ascii="Arial" w:hAnsi="Arial" w:cs="Arial"/>
+          <w:b/>
+          <w:bCs/>
+          <w:i/>
+          <w:iCs/>
+          <w:sz w:val="22"/>
+          <w:szCs w:val="22"/>
+        </w:rPr>
+        <w:t>functions</w:t>
+      </w:r>
+      <w:r>
+        <w:rPr>
+          <w:rFonts w:ascii="Arial" w:hAnsi="Arial" w:cs="Arial"/>
+          <w:i/>
+          <w:iCs/>
+          <w:sz w:val="22"/>
+          <w:szCs w:val="22"/>
+        </w:rPr>
+        <w:t>/</w:t>
+      </w:r>
+      <w:r>
+        <w:rPr>
+          <w:rFonts w:ascii="Arial" w:hAnsi="Arial" w:cs="Arial"/>
+          <w:i/>
+          <w:iCs/>
+          <w:sz w:val="22"/>
+          <w:szCs w:val="22"/>
+        </w:rPr>
+        <w:t xml:space="preserve"> </w:t>
+      </w:r>
+      <w:r>
+        <w:rPr>
+          <w:rFonts w:ascii="Arial" w:hAnsi="Arial" w:cs="Arial"/>
+          <w:sz w:val="22"/>
+          <w:szCs w:val="22"/>
+        </w:rPr>
+        <w:t>- Contains a number of helper functions that are required to run</w:t>
+      </w:r>
+      <w:r>
+        <w:rPr>
+          <w:rFonts w:ascii="Arial" w:hAnsi="Arial" w:cs="Arial"/>
+          <w:i/>
+          <w:iCs/>
+          <w:sz w:val="22"/>
+          <w:szCs w:val="22"/>
+        </w:rPr>
+        <w:t xml:space="preserve"> </w:t>
+      </w:r>
+      <w:r>
+        <w:rPr>
+          <w:rFonts w:ascii="Arial" w:hAnsi="Arial" w:cs="Arial"/>
+          <w:b/>
+          <w:bCs/>
+          <w:i/>
+          <w:iCs/>
+          <w:sz w:val="22"/>
+          <w:szCs w:val="22"/>
         </w:rPr>
         <w:t>tourism-</w:t>
       </w:r>
       <w:proofErr w:type="spellStart"/>
       <w:r>
         <w:rPr>
-          <w:b/>
-          <w:bCs/>
+          <w:rFonts w:ascii="Arial" w:hAnsi="Arial" w:cs="Arial"/>
+          <w:b/>
+          <w:bCs/>
+          <w:i/>
+          <w:iCs/>
+          <w:sz w:val="22"/>
+          <w:szCs w:val="22"/>
         </w:rPr>
         <w:t>mpa.R</w:t>
       </w:r>
       <w:proofErr w:type="spellEnd"/>
       <w:r>
         <w:rPr>
-          <w:b/>
-          <w:bCs/>
-        </w:rPr>
-        <w:t>.</w:t>
-      </w:r>
-    </w:p>
-    <w:p/>
-    <w:p>
-      <w:r>
+          <w:rFonts w:ascii="Arial" w:hAnsi="Arial" w:cs="Arial"/>
+          <w:b/>
+          <w:bCs/>
+          <w:i/>
+          <w:iCs/>
+          <w:sz w:val="22"/>
+          <w:szCs w:val="22"/>
+        </w:rPr>
+        <w:t xml:space="preserve">. </w:t>
+      </w:r>
+      <w:r>
+        <w:rPr>
+          <w:rFonts w:ascii="Arial" w:hAnsi="Arial" w:cs="Arial"/>
+          <w:sz w:val="22"/>
+          <w:szCs w:val="22"/>
+        </w:rPr>
         <w:t xml:space="preserve">The </w:t>
       </w:r>
       <w:r>
         <w:rPr>
-          <w:b/>
-          <w:bCs/>
+          <w:rFonts w:ascii="Arial" w:hAnsi="Arial" w:cs="Arial"/>
+          <w:sz w:val="22"/>
+          <w:szCs w:val="22"/>
+        </w:rPr>
+        <w:t xml:space="preserve">main helper </w:t>
+      </w:r>
+      <w:r>
+        <w:rPr>
+          <w:rFonts w:ascii="Arial" w:hAnsi="Arial" w:cs="Arial"/>
+          <w:sz w:val="22"/>
+          <w:szCs w:val="22"/>
         </w:rPr>
         <w:t>functions</w:t>
       </w:r>
       <w:r>
-        <w:t xml:space="preserve"> used in the main code are described below:</w:t>
+        <w:rPr>
+          <w:rFonts w:ascii="Arial" w:hAnsi="Arial" w:cs="Arial"/>
+          <w:sz w:val="22"/>
+          <w:szCs w:val="22"/>
+        </w:rPr>
+        <w:t xml:space="preserve"> </w:t>
+      </w:r>
+      <w:r>
+        <w:rPr>
+          <w:rFonts w:ascii="Arial" w:hAnsi="Arial" w:cs="Arial"/>
+          <w:sz w:val="22"/>
+          <w:szCs w:val="22"/>
+        </w:rPr>
+        <w:t>are as</w:t>
+      </w:r>
+      <w:r>
+        <w:rPr>
+          <w:rFonts w:ascii="Arial" w:hAnsi="Arial" w:cs="Arial"/>
+          <w:sz w:val="22"/>
+          <w:szCs w:val="22"/>
+        </w:rPr>
+        <w:t xml:space="preserve"> </w:t>
+      </w:r>
+      <w:r>
+        <w:rPr>
+          <w:rFonts w:ascii="Arial" w:hAnsi="Arial" w:cs="Arial"/>
+          <w:sz w:val="22"/>
+          <w:szCs w:val="22"/>
+        </w:rPr>
+        <w:t>follows</w:t>
+      </w:r>
+      <w:r>
+        <w:rPr>
+          <w:rFonts w:ascii="Arial" w:hAnsi="Arial" w:cs="Arial"/>
+          <w:sz w:val="22"/>
+          <w:szCs w:val="22"/>
+        </w:rPr>
+        <w:t>:</w:t>
       </w:r>
     </w:p>
     <w:p>
@@ -160,45 +967,118 @@
           <w:ilvl w:val="0"/>
           <w:numId w:val="3"/>
         </w:numPr>
-      </w:pPr>
-      <w:r>
-        <w:t>scripts/</w:t>
-      </w:r>
+        <w:rPr>
+          <w:rFonts w:ascii="Arial" w:hAnsi="Arial" w:cs="Arial"/>
+          <w:sz w:val="22"/>
+          <w:szCs w:val="22"/>
+        </w:rPr>
+      </w:pPr>
       <w:proofErr w:type="spellStart"/>
       <w:r>
+        <w:rPr>
+          <w:rFonts w:ascii="Arial" w:hAnsi="Arial" w:cs="Arial"/>
+          <w:b/>
+          <w:bCs/>
+          <w:i/>
+          <w:iCs/>
+          <w:sz w:val="22"/>
+          <w:szCs w:val="22"/>
+        </w:rPr>
         <w:t>func_evaluateMPA</w:t>
       </w:r>
       <w:r>
+        <w:rPr>
+          <w:rFonts w:ascii="Arial" w:hAnsi="Arial" w:cs="Arial"/>
+          <w:b/>
+          <w:bCs/>
+          <w:i/>
+          <w:iCs/>
+          <w:sz w:val="22"/>
+          <w:szCs w:val="22"/>
+        </w:rPr>
         <w:t>_</w:t>
       </w:r>
       <w:proofErr w:type="gramStart"/>
       <w:r>
+        <w:rPr>
+          <w:rFonts w:ascii="Arial" w:hAnsi="Arial" w:cs="Arial"/>
+          <w:b/>
+          <w:bCs/>
+          <w:i/>
+          <w:iCs/>
+          <w:sz w:val="22"/>
+          <w:szCs w:val="22"/>
+        </w:rPr>
         <w:t>explicit</w:t>
       </w:r>
       <w:r>
+        <w:rPr>
+          <w:rFonts w:ascii="Arial" w:hAnsi="Arial" w:cs="Arial"/>
+          <w:b/>
+          <w:bCs/>
+          <w:i/>
+          <w:iCs/>
+          <w:sz w:val="22"/>
+          <w:szCs w:val="22"/>
+        </w:rPr>
         <w:t>.R</w:t>
       </w:r>
       <w:proofErr w:type="spellEnd"/>
       <w:proofErr w:type="gramEnd"/>
       <w:r>
+        <w:rPr>
+          <w:rFonts w:ascii="Arial" w:hAnsi="Arial" w:cs="Arial"/>
+          <w:sz w:val="22"/>
+          <w:szCs w:val="22"/>
+        </w:rPr>
         <w:t xml:space="preserve"> – </w:t>
       </w:r>
       <w:r>
+        <w:rPr>
+          <w:rFonts w:ascii="Arial" w:hAnsi="Arial" w:cs="Arial"/>
+          <w:sz w:val="22"/>
+          <w:szCs w:val="22"/>
+        </w:rPr>
         <w:t>F</w:t>
       </w:r>
       <w:r>
+        <w:rPr>
+          <w:rFonts w:ascii="Arial" w:hAnsi="Arial" w:cs="Arial"/>
+          <w:sz w:val="22"/>
+          <w:szCs w:val="22"/>
+        </w:rPr>
         <w:t>unction for evaluating the biomass</w:t>
       </w:r>
       <w:r>
+        <w:rPr>
+          <w:rFonts w:ascii="Arial" w:hAnsi="Arial" w:cs="Arial"/>
+          <w:sz w:val="22"/>
+          <w:szCs w:val="22"/>
+        </w:rPr>
         <w:t xml:space="preserve"> change from </w:t>
       </w:r>
       <w:r>
+        <w:rPr>
+          <w:rFonts w:ascii="Arial" w:hAnsi="Arial" w:cs="Arial"/>
+          <w:sz w:val="22"/>
+          <w:szCs w:val="22"/>
+        </w:rPr>
         <w:t xml:space="preserve">a network of </w:t>
       </w:r>
       <w:r>
+        <w:rPr>
+          <w:rFonts w:ascii="Arial" w:hAnsi="Arial" w:cs="Arial"/>
+          <w:sz w:val="22"/>
+          <w:szCs w:val="22"/>
+        </w:rPr>
         <w:t>MPAs</w:t>
       </w:r>
       <w:r>
+        <w:rPr>
+          <w:rFonts w:ascii="Arial" w:hAnsi="Arial" w:cs="Arial"/>
+          <w:sz w:val="22"/>
+          <w:szCs w:val="22"/>
+        </w:rPr>
         <w:t>.</w:t>
       </w:r>
     </w:p>
@@ -209,68 +1089,67 @@
           <w:ilvl w:val="0"/>
           <w:numId w:val="3"/>
         </w:numPr>
-      </w:pPr>
-      <w:r>
-        <w:t>scripts/tourism-</w:t>
+        <w:rPr>
+          <w:rFonts w:ascii="Arial" w:hAnsi="Arial" w:cs="Arial"/>
+          <w:sz w:val="22"/>
+          <w:szCs w:val="22"/>
+        </w:rPr>
+      </w:pPr>
+      <w:r>
+        <w:rPr>
+          <w:rFonts w:ascii="Arial" w:hAnsi="Arial" w:cs="Arial"/>
+          <w:b/>
+          <w:bCs/>
+          <w:i/>
+          <w:iCs/>
+          <w:sz w:val="22"/>
+          <w:szCs w:val="22"/>
+        </w:rPr>
+        <w:t>calculate_relative</w:t>
       </w:r>
       <w:proofErr w:type="spellStart"/>
       <w:r>
-        <w:t>mpa</w:t>
+        <w:rPr>
+          <w:rFonts w:ascii="Arial" w:hAnsi="Arial" w:cs="Arial"/>
+          <w:b/>
+          <w:bCs/>
+          <w:i/>
+          <w:iCs/>
+          <w:sz w:val="22"/>
+          <w:szCs w:val="22"/>
+        </w:rPr>
+        <w:t>_bio_</w:t>
+      </w:r>
+      <w:proofErr w:type="gramStart"/>
+      <w:r>
+        <w:rPr>
+          <w:rFonts w:ascii="Arial" w:hAnsi="Arial" w:cs="Arial"/>
+          <w:b/>
+          <w:bCs/>
+          <w:i/>
+          <w:iCs/>
+          <w:sz w:val="22"/>
+          <w:szCs w:val="22"/>
+        </w:rPr>
+        <w:t>benefit.R</w:t>
+      </w:r>
+      <w:proofErr w:type="gramEnd"/>
+      <w:r>
+        <w:rPr>
+          <w:rFonts w:ascii="Arial" w:hAnsi="Arial" w:cs="Arial"/>
+          <w:sz w:val="22"/>
+          <w:szCs w:val="22"/>
+        </w:rPr>
+        <w:t xml:space="preserve"> – Code for calcul</w:t>
       </w:r>
       <w:proofErr w:type="spellEnd"/>
       <w:r>
-        <w:t>-figure-</w:t>
-      </w:r>
-      <w:proofErr w:type="spellStart"/>
-      <w:proofErr w:type="gramStart"/>
-      <w:r>
-        <w:t>plot.R</w:t>
-      </w:r>
-      <w:proofErr w:type="spellEnd"/>
-      <w:proofErr w:type="gramEnd"/>
-      <w:r>
-        <w:t xml:space="preserve"> – </w:t>
-      </w:r>
-      <w:r>
-        <w:t xml:space="preserve">Code for plotting the main figures in </w:t>
-      </w:r>
-      <w:r>
-        <w:t>the paper. This uses the saved summarized data</w:t>
-      </w:r>
-      <w:r>
-        <w:t xml:space="preserve"> generated from the main code</w:t>
-      </w:r>
-      <w:r>
-        <w:t>,</w:t>
-      </w:r>
-      <w:r>
-        <w:t xml:space="preserve"> i.e.,</w:t>
-      </w:r>
-      <w:r>
-        <w:t xml:space="preserve"> </w:t>
-      </w:r>
-      <w:r>
-        <w:t>scripts</w:t>
-      </w:r>
-      <w:r>
-        <w:t>/</w:t>
-      </w:r>
-      <w:r>
-        <w:t>03-figures</w:t>
-      </w:r>
-      <w:r>
-        <w:t>/</w:t>
-      </w:r>
-      <w:proofErr w:type="spellStart"/>
-      <w:r>
-        <w:t>Figure_data.RDat</w:t>
-      </w:r>
-      <w:r>
-        <w:t>a</w:t>
-      </w:r>
-      <w:proofErr w:type="spellEnd"/>
-      <w:r>
-        <w:t>.</w:t>
+        <w:rPr>
+          <w:rFonts w:ascii="Arial" w:hAnsi="Arial" w:cs="Arial"/>
+          <w:sz w:val="22"/>
+          <w:szCs w:val="22"/>
+        </w:rPr>
+        <w:t>ating changes in biodiversity scores, given a network of MPAs.</w:t>
       </w:r>
     </w:p>
     <w:p>
@@ -280,22 +1159,140 @@
           <w:ilvl w:val="0"/>
           <w:numId w:val="3"/>
         </w:numPr>
-      </w:pPr>
-      <w:r>
-        <w:t>scripts/functions/</w:t>
-      </w:r>
+        <w:rPr>
+          <w:rFonts w:ascii="Arial" w:hAnsi="Arial" w:cs="Arial"/>
+          <w:sz w:val="22"/>
+          <w:szCs w:val="22"/>
+        </w:rPr>
+      </w:pPr>
       <w:proofErr w:type="spellStart"/>
       <w:r>
-        <w:t>calculate_relative_bio_</w:t>
+        <w:rPr>
+          <w:rFonts w:ascii="Arial" w:hAnsi="Arial" w:cs="Arial"/>
+          <w:b/>
+          <w:bCs/>
+          <w:i/>
+          <w:iCs/>
+          <w:sz w:val="22"/>
+          <w:szCs w:val="22"/>
+        </w:rPr>
+        <w:t>func_evaluate_</w:t>
       </w:r>
       <w:proofErr w:type="gramStart"/>
       <w:r>
-        <w:t>benefit.R</w:t>
+        <w:rPr>
+          <w:rFonts w:ascii="Arial" w:hAnsi="Arial" w:cs="Arial"/>
+          <w:b/>
+          <w:bCs/>
+          <w:i/>
+          <w:iCs/>
+          <w:sz w:val="22"/>
+          <w:szCs w:val="22"/>
+        </w:rPr>
+        <w:t>divefee.R</w:t>
       </w:r>
       <w:proofErr w:type="spellEnd"/>
       <w:proofErr w:type="gramEnd"/>
       <w:r>
-        <w:t xml:space="preserve"> – Code for calculating changes in biodiversity scores, given a network of MPAs.</w:t>
+        <w:rPr>
+          <w:rFonts w:ascii="Arial" w:hAnsi="Arial" w:cs="Arial"/>
+          <w:sz w:val="22"/>
+          <w:szCs w:val="22"/>
+        </w:rPr>
+        <w:t xml:space="preserve"> – Code used for the sensitivity analysis. This code </w:t>
+      </w:r>
+      <w:r>
+        <w:rPr>
+          <w:rFonts w:ascii="Arial" w:hAnsi="Arial" w:cs="Arial"/>
+          <w:sz w:val="22"/>
+          <w:szCs w:val="22"/>
+        </w:rPr>
+        <w:t>calculates</w:t>
+      </w:r>
+      <w:r>
+        <w:rPr>
+          <w:rFonts w:ascii="Arial" w:hAnsi="Arial" w:cs="Arial"/>
+          <w:sz w:val="22"/>
+          <w:szCs w:val="22"/>
+        </w:rPr>
+        <w:t xml:space="preserve"> the changes in dive fee revenue under different assumptions like different number</w:t>
+      </w:r>
+      <w:r>
+        <w:rPr>
+          <w:rFonts w:ascii="Arial" w:hAnsi="Arial" w:cs="Arial"/>
+          <w:sz w:val="22"/>
+          <w:szCs w:val="22"/>
+        </w:rPr>
+        <w:t>s</w:t>
+      </w:r>
+      <w:r>
+        <w:rPr>
+          <w:rFonts w:ascii="Arial" w:hAnsi="Arial" w:cs="Arial"/>
+          <w:sz w:val="22"/>
+          <w:szCs w:val="22"/>
+        </w:rPr>
+        <w:t xml:space="preserve"> of dive estimates, different price estimates, etc.</w:t>
+      </w:r>
+    </w:p>
+    <w:p>
+      <w:pPr>
+        <w:rPr>
+          <w:rFonts w:ascii="Arial" w:hAnsi="Arial" w:cs="Arial"/>
+          <w:sz w:val="22"/>
+          <w:szCs w:val="22"/>
+        </w:rPr>
+      </w:pPr>
+    </w:p>
+    <w:p>
+      <w:pPr>
+        <w:rPr>
+          <w:rFonts w:ascii="Arial" w:hAnsi="Arial" w:cs="Arial"/>
+          <w:b/>
+          <w:bCs/>
+          <w:sz w:val="22"/>
+          <w:szCs w:val="22"/>
+          <w:u w:val="single"/>
+        </w:rPr>
+      </w:pPr>
+      <w:r>
+        <w:rPr>
+          <w:rFonts w:ascii="Arial" w:hAnsi="Arial" w:cs="Arial"/>
+          <w:b/>
+          <w:bCs/>
+          <w:sz w:val="22"/>
+          <w:szCs w:val="22"/>
+          <w:u w:val="single"/>
+        </w:rPr>
+        <w:t>Data</w:t>
+      </w:r>
+    </w:p>
+    <w:p>
+      <w:pPr>
+        <w:rPr>
+          <w:rFonts w:ascii="Arial" w:hAnsi="Arial" w:cs="Arial"/>
+          <w:b/>
+          <w:bCs/>
+          <w:sz w:val="22"/>
+          <w:szCs w:val="22"/>
+          <w:u w:val="single"/>
+        </w:rPr>
+      </w:pPr>
+    </w:p>
+    <w:p>
+      <w:pPr>
+        <w:rPr>
+          <w:rFonts w:ascii="Arial" w:hAnsi="Arial" w:cs="Arial"/>
+          <w:sz w:val="22"/>
+          <w:szCs w:val="22"/>
+        </w:rPr>
+      </w:pPr>
+      <w:r>
+        <w:rPr>
+          <w:rFonts w:ascii="Arial" w:hAnsi="Arial" w:cs="Arial"/>
+          <w:sz w:val="22"/>
+          <w:szCs w:val="22"/>
+        </w:rPr>
+        <w:t>The data folder contains a number of raw and edited data files. Some key files are as follows:</w:t>
       </w:r>
     </w:p>
     <w:p>
@@ -303,949 +1300,953 @@
         <w:pStyle w:val="ListParagraph"/>
         <w:numPr>
           <w:ilvl w:val="0"/>
-          <w:numId w:val="3"/>
+          <w:numId w:val="8"/>
         </w:numPr>
-      </w:pPr>
-      <w:r>
-        <w:t>scripts</w:t>
-      </w:r>
-      <w:r>
-        <w:t>/</w:t>
-      </w:r>
-      <w:r>
-        <w:t>functions</w:t>
-      </w:r>
-      <w:r>
-        <w:t>/</w:t>
-      </w:r>
+        <w:rPr>
+          <w:rFonts w:ascii="Arial" w:hAnsi="Arial" w:cs="Arial"/>
+          <w:sz w:val="22"/>
+          <w:szCs w:val="22"/>
+        </w:rPr>
+      </w:pPr>
       <w:proofErr w:type="spellStart"/>
       <w:r>
-        <w:t>func_evaluate_</w:t>
+        <w:rPr>
+          <w:rFonts w:ascii="Arial" w:hAnsi="Arial" w:cs="Arial"/>
+          <w:b/>
+          <w:bCs/>
+          <w:i/>
+          <w:iCs/>
+          <w:sz w:val="22"/>
+          <w:szCs w:val="22"/>
+        </w:rPr>
+        <w:t>tourism_model_</w:t>
       </w:r>
       <w:proofErr w:type="gramStart"/>
       <w:r>
-        <w:t>divefee.R</w:t>
+        <w:rPr>
+          <w:rFonts w:ascii="Arial" w:hAnsi="Arial" w:cs="Arial"/>
+          <w:b/>
+          <w:bCs/>
+          <w:i/>
+          <w:iCs/>
+          <w:sz w:val="22"/>
+          <w:szCs w:val="22"/>
+        </w:rPr>
+        <w:t>input.RData</w:t>
       </w:r>
       <w:proofErr w:type="spellEnd"/>
       <w:proofErr w:type="gramEnd"/>
       <w:r>
-        <w:t xml:space="preserve"> – Code used for the sensitivity analysis. This code </w:t>
-      </w:r>
-      <w:r>
-        <w:t>calculates</w:t>
-      </w:r>
-      <w:r>
-        <w:t xml:space="preserve"> the changes in dive fee revenue under different assumptions like different number</w:t>
-      </w:r>
-      <w:r>
-        <w:t>s</w:t>
-      </w:r>
-      <w:r>
-        <w:t xml:space="preserve"> of dive estimates, different price estimates, etc.</w:t>
-      </w:r>
-    </w:p>
-    <w:p/>
-    <w:p>
-      <w:pPr>
-        <w:rPr>
-          <w:b/>
-          <w:bCs/>
-        </w:rPr>
-      </w:pPr>
-      <w:r>
-        <w:rPr>
-          <w:b/>
-          <w:bCs/>
-        </w:rPr>
-        <w:t>Raw data</w:t>
-      </w:r>
-    </w:p>
-    <w:p/>
-    <w:p>
-      <w:r>
-        <w:t>d</w:t>
-      </w:r>
-      <w:r>
-        <w:t>ata</w:t>
-      </w:r>
-      <w:r>
-        <w:t>/</w:t>
-      </w:r>
-      <w:r>
-        <w:t>dive</w:t>
-      </w:r>
-      <w:r>
-        <w:t>/</w:t>
-      </w:r>
-      <w:proofErr w:type="spellStart"/>
-      <w:r>
-        <w:t>tourism_model_input.RData</w:t>
-      </w:r>
-      <w:proofErr w:type="spellEnd"/>
-      <w:r>
+        <w:rPr>
+          <w:rFonts w:ascii="Arial" w:hAnsi="Arial" w:cs="Arial"/>
+          <w:sz w:val="22"/>
+          <w:szCs w:val="22"/>
+        </w:rPr>
         <w:t xml:space="preserve"> –</w:t>
       </w:r>
       <w:r>
-        <w:t xml:space="preserve"> Key scuba dive tourism input data. This file contains the following:</w:t>
-      </w:r>
-    </w:p>
-    <w:p>
-      <w:pPr>
-        <w:ind w:firstLine="720"/>
-      </w:pPr>
-      <w:r>
+        <w:rPr>
+          <w:rFonts w:ascii="Arial" w:hAnsi="Arial" w:cs="Arial"/>
+          <w:sz w:val="22"/>
+          <w:szCs w:val="22"/>
+        </w:rPr>
+        <w:t xml:space="preserve"> Key scuba dive tourism input data. This file contains the following</w:t>
+      </w:r>
+      <w:r>
+        <w:rPr>
+          <w:rFonts w:ascii="Arial" w:hAnsi="Arial" w:cs="Arial"/>
+          <w:sz w:val="22"/>
+          <w:szCs w:val="22"/>
+        </w:rPr>
+        <w:t xml:space="preserve"> objects</w:t>
+      </w:r>
+      <w:r>
+        <w:rPr>
+          <w:rFonts w:ascii="Arial" w:hAnsi="Arial" w:cs="Arial"/>
+          <w:sz w:val="22"/>
+          <w:szCs w:val="22"/>
+        </w:rPr>
+        <w:t>:</w:t>
+      </w:r>
+    </w:p>
+    <w:p>
+      <w:pPr>
+        <w:pStyle w:val="ListParagraph"/>
+        <w:numPr>
+          <w:ilvl w:val="1"/>
+          <w:numId w:val="8"/>
+        </w:numPr>
+        <w:rPr>
+          <w:rFonts w:ascii="Arial" w:hAnsi="Arial" w:cs="Arial"/>
+          <w:sz w:val="22"/>
+          <w:szCs w:val="22"/>
+        </w:rPr>
+      </w:pPr>
+      <w:r>
+        <w:rPr>
+          <w:rFonts w:ascii="Arial" w:hAnsi="Arial" w:cs="Arial"/>
+          <w:sz w:val="22"/>
+          <w:szCs w:val="22"/>
+        </w:rPr>
         <w:t>"</w:t>
       </w:r>
       <w:proofErr w:type="spellStart"/>
       <w:proofErr w:type="gramStart"/>
       <w:r>
+        <w:rPr>
+          <w:rFonts w:ascii="Arial" w:hAnsi="Arial" w:cs="Arial"/>
+          <w:sz w:val="22"/>
+          <w:szCs w:val="22"/>
+        </w:rPr>
         <w:t>ocean</w:t>
       </w:r>
       <w:proofErr w:type="gramEnd"/>
       <w:r>
+        <w:rPr>
+          <w:rFonts w:ascii="Arial" w:hAnsi="Arial" w:cs="Arial"/>
+          <w:sz w:val="22"/>
+          <w:szCs w:val="22"/>
+        </w:rPr>
         <w:t>_df_with_eezs</w:t>
       </w:r>
       <w:proofErr w:type="spellEnd"/>
       <w:r>
-        <w:t xml:space="preserve">" </w:t>
-      </w:r>
-      <w:r>
-        <w:t>–</w:t>
-      </w:r>
-      <w:r>
-        <w:t xml:space="preserve"> </w:t>
+        <w:rPr>
+          <w:rFonts w:ascii="Arial" w:hAnsi="Arial" w:cs="Arial"/>
+          <w:sz w:val="22"/>
+          <w:szCs w:val="22"/>
+        </w:rPr>
+        <w:t xml:space="preserve">" – </w:t>
       </w:r>
       <w:proofErr w:type="spellStart"/>
       <w:r>
+        <w:rPr>
+          <w:rFonts w:ascii="Arial" w:hAnsi="Arial" w:cs="Arial"/>
+          <w:sz w:val="22"/>
+          <w:szCs w:val="22"/>
+        </w:rPr>
         <w:t>dataframe</w:t>
       </w:r>
       <w:proofErr w:type="spellEnd"/>
       <w:r>
+        <w:rPr>
+          <w:rFonts w:ascii="Arial" w:hAnsi="Arial" w:cs="Arial"/>
+          <w:sz w:val="22"/>
+          <w:szCs w:val="22"/>
+        </w:rPr>
         <w:t xml:space="preserve"> containing all the ocean pixels (with pixel ids)</w:t>
       </w:r>
     </w:p>
     <w:p>
       <w:pPr>
-        <w:ind w:firstLine="720"/>
-      </w:pPr>
-      <w:r>
+        <w:pStyle w:val="ListParagraph"/>
+        <w:numPr>
+          <w:ilvl w:val="1"/>
+          <w:numId w:val="8"/>
+        </w:numPr>
+        <w:rPr>
+          <w:rFonts w:ascii="Arial" w:hAnsi="Arial" w:cs="Arial"/>
+          <w:sz w:val="22"/>
+          <w:szCs w:val="22"/>
+        </w:rPr>
+      </w:pPr>
+      <w:r>
+        <w:rPr>
+          <w:rFonts w:ascii="Arial" w:hAnsi="Arial" w:cs="Arial"/>
+          <w:sz w:val="22"/>
+          <w:szCs w:val="22"/>
+        </w:rPr>
         <w:t>"</w:t>
       </w:r>
       <w:proofErr w:type="spellStart"/>
       <w:proofErr w:type="gramStart"/>
       <w:r>
+        <w:rPr>
+          <w:rFonts w:ascii="Arial" w:hAnsi="Arial" w:cs="Arial"/>
+          <w:sz w:val="22"/>
+          <w:szCs w:val="22"/>
+        </w:rPr>
         <w:t>dives</w:t>
       </w:r>
       <w:proofErr w:type="gramEnd"/>
       <w:r>
+        <w:rPr>
+          <w:rFonts w:ascii="Arial" w:hAnsi="Arial" w:cs="Arial"/>
+          <w:sz w:val="22"/>
+          <w:szCs w:val="22"/>
+        </w:rPr>
         <w:t>_input</w:t>
       </w:r>
       <w:proofErr w:type="spellEnd"/>
       <w:r>
-        <w:t>"</w:t>
-      </w:r>
-      <w:r>
-        <w:t xml:space="preserve"> – Number of scuba dives per pixel</w:t>
-      </w:r>
-      <w:r>
-        <w:t xml:space="preserve">                </w:t>
-      </w:r>
-    </w:p>
-    <w:p>
-      <w:pPr>
-        <w:ind w:firstLine="720"/>
-      </w:pPr>
-      <w:r>
+        <w:rPr>
+          <w:rFonts w:ascii="Arial" w:hAnsi="Arial" w:cs="Arial"/>
+          <w:sz w:val="22"/>
+          <w:szCs w:val="22"/>
+        </w:rPr>
+        <w:t xml:space="preserve">" – Number of scuba dives per pixel </w:t>
+      </w:r>
+    </w:p>
+    <w:p>
+      <w:pPr>
+        <w:pStyle w:val="ListParagraph"/>
+        <w:numPr>
+          <w:ilvl w:val="1"/>
+          <w:numId w:val="8"/>
+        </w:numPr>
+        <w:rPr>
+          <w:rFonts w:ascii="Arial" w:hAnsi="Arial" w:cs="Arial"/>
+          <w:sz w:val="22"/>
+          <w:szCs w:val="22"/>
+        </w:rPr>
+      </w:pPr>
+      <w:r>
+        <w:rPr>
+          <w:rFonts w:ascii="Arial" w:hAnsi="Arial" w:cs="Arial"/>
+          <w:sz w:val="22"/>
+          <w:szCs w:val="22"/>
+        </w:rPr>
         <w:t>"</w:t>
       </w:r>
       <w:proofErr w:type="spellStart"/>
       <w:proofErr w:type="gramStart"/>
       <w:r>
+        <w:rPr>
+          <w:rFonts w:ascii="Arial" w:hAnsi="Arial" w:cs="Arial"/>
+          <w:sz w:val="22"/>
+          <w:szCs w:val="22"/>
+        </w:rPr>
         <w:t>suitability</w:t>
       </w:r>
       <w:proofErr w:type="gramEnd"/>
       <w:r>
+        <w:rPr>
+          <w:rFonts w:ascii="Arial" w:hAnsi="Arial" w:cs="Arial"/>
+          <w:sz w:val="22"/>
+          <w:szCs w:val="22"/>
+        </w:rPr>
         <w:t>_input</w:t>
       </w:r>
       <w:proofErr w:type="spellEnd"/>
       <w:r>
-        <w:t>"</w:t>
-      </w:r>
-      <w:r>
-        <w:t xml:space="preserve"> – Pixels that have </w:t>
-      </w:r>
-      <w:r>
-        <w:t xml:space="preserve">existing scuba </w:t>
-      </w:r>
-      <w:r>
-        <w:t>diving</w:t>
-      </w:r>
-      <w:r>
-        <w:t xml:space="preserve"> are identified here</w:t>
-      </w:r>
-      <w:r>
-        <w:t xml:space="preserve"> </w:t>
-      </w:r>
-      <w:r>
-        <w:t xml:space="preserve">          </w:t>
-      </w:r>
-    </w:p>
-    <w:p>
-      <w:pPr>
-        <w:ind w:left="720"/>
-      </w:pPr>
-      <w:r>
+        <w:rPr>
+          <w:rFonts w:ascii="Arial" w:hAnsi="Arial" w:cs="Arial"/>
+          <w:sz w:val="22"/>
+          <w:szCs w:val="22"/>
+        </w:rPr>
+        <w:t xml:space="preserve">" – Pixels that have existing scuba diving are identified here           </w:t>
+      </w:r>
+    </w:p>
+    <w:p>
+      <w:pPr>
+        <w:pStyle w:val="ListParagraph"/>
+        <w:numPr>
+          <w:ilvl w:val="1"/>
+          <w:numId w:val="8"/>
+        </w:numPr>
+        <w:rPr>
+          <w:rFonts w:ascii="Arial" w:hAnsi="Arial" w:cs="Arial"/>
+          <w:sz w:val="22"/>
+          <w:szCs w:val="22"/>
+        </w:rPr>
+      </w:pPr>
+      <w:r>
+        <w:rPr>
+          <w:rFonts w:ascii="Arial" w:hAnsi="Arial" w:cs="Arial"/>
+          <w:sz w:val="22"/>
+          <w:szCs w:val="22"/>
+        </w:rPr>
+        <w:lastRenderedPageBreak/>
         <w:t>"</w:t>
       </w:r>
       <w:proofErr w:type="spellStart"/>
       <w:proofErr w:type="gramStart"/>
       <w:r>
+        <w:rPr>
+          <w:rFonts w:ascii="Arial" w:hAnsi="Arial" w:cs="Arial"/>
+          <w:sz w:val="22"/>
+          <w:szCs w:val="22"/>
+        </w:rPr>
         <w:t>price</w:t>
       </w:r>
       <w:proofErr w:type="gramEnd"/>
       <w:r>
+        <w:rPr>
+          <w:rFonts w:ascii="Arial" w:hAnsi="Arial" w:cs="Arial"/>
+          <w:sz w:val="22"/>
+          <w:szCs w:val="22"/>
+        </w:rPr>
         <w:t>_constant_input</w:t>
       </w:r>
       <w:proofErr w:type="spellEnd"/>
       <w:r>
-        <w:t>"</w:t>
-      </w:r>
-      <w:r>
-        <w:t xml:space="preserve"> – Price per dive per pixel, assuming that a constant dive price is used for all dive sites in the word (i.e., global median dive price)</w:t>
-      </w:r>
-    </w:p>
-    <w:p>
-      <w:pPr>
-        <w:ind w:left="720"/>
-      </w:pPr>
-      <w:r>
+        <w:rPr>
+          <w:rFonts w:ascii="Arial" w:hAnsi="Arial" w:cs="Arial"/>
+          <w:sz w:val="22"/>
+          <w:szCs w:val="22"/>
+        </w:rPr>
+        <w:t>" – Price per dive per pixel, assuming that a constant dive price is used for all dive sites in the word (i.e., global median dive price)</w:t>
+      </w:r>
+    </w:p>
+    <w:p>
+      <w:pPr>
+        <w:pStyle w:val="ListParagraph"/>
+        <w:numPr>
+          <w:ilvl w:val="1"/>
+          <w:numId w:val="8"/>
+        </w:numPr>
+        <w:rPr>
+          <w:rFonts w:ascii="Arial" w:hAnsi="Arial" w:cs="Arial"/>
+          <w:sz w:val="22"/>
+          <w:szCs w:val="22"/>
+        </w:rPr>
+      </w:pPr>
+      <w:r>
+        <w:rPr>
+          <w:rFonts w:ascii="Arial" w:hAnsi="Arial" w:cs="Arial"/>
+          <w:sz w:val="22"/>
+          <w:szCs w:val="22"/>
+        </w:rPr>
         <w:t>"</w:t>
       </w:r>
       <w:proofErr w:type="spellStart"/>
       <w:proofErr w:type="gramStart"/>
       <w:r>
+        <w:rPr>
+          <w:rFonts w:ascii="Arial" w:hAnsi="Arial" w:cs="Arial"/>
+          <w:sz w:val="22"/>
+          <w:szCs w:val="22"/>
+        </w:rPr>
         <w:t>price</w:t>
       </w:r>
       <w:proofErr w:type="gramEnd"/>
       <w:r>
+        <w:rPr>
+          <w:rFonts w:ascii="Arial" w:hAnsi="Arial" w:cs="Arial"/>
+          <w:sz w:val="22"/>
+          <w:szCs w:val="22"/>
+        </w:rPr>
         <w:t>_country_region_input</w:t>
       </w:r>
       <w:proofErr w:type="spellEnd"/>
       <w:r>
-        <w:t xml:space="preserve">" </w:t>
-      </w:r>
-      <w:r>
-        <w:t>– Price per dive per pixel, assuming median dive price per region.</w:t>
-      </w:r>
-    </w:p>
-    <w:p>
-      <w:pPr>
-        <w:ind w:left="720"/>
-      </w:pPr>
-      <w:r>
+        <w:rPr>
+          <w:rFonts w:ascii="Arial" w:hAnsi="Arial" w:cs="Arial"/>
+          <w:sz w:val="22"/>
+          <w:szCs w:val="22"/>
+        </w:rPr>
+        <w:t>" – Price per dive per pixel, assuming median dive price per region.</w:t>
+      </w:r>
+    </w:p>
+    <w:p>
+      <w:pPr>
+        <w:pStyle w:val="ListParagraph"/>
+        <w:numPr>
+          <w:ilvl w:val="1"/>
+          <w:numId w:val="8"/>
+        </w:numPr>
+        <w:rPr>
+          <w:rFonts w:ascii="Arial" w:hAnsi="Arial" w:cs="Arial"/>
+          <w:sz w:val="22"/>
+          <w:szCs w:val="22"/>
+        </w:rPr>
+      </w:pPr>
+      <w:r>
+        <w:rPr>
+          <w:rFonts w:ascii="Arial" w:hAnsi="Arial" w:cs="Arial"/>
+          <w:sz w:val="22"/>
+          <w:szCs w:val="22"/>
+        </w:rPr>
         <w:t>"</w:t>
       </w:r>
       <w:proofErr w:type="spellStart"/>
       <w:proofErr w:type="gramStart"/>
       <w:r>
+        <w:rPr>
+          <w:rFonts w:ascii="Arial" w:hAnsi="Arial" w:cs="Arial"/>
+          <w:sz w:val="22"/>
+          <w:szCs w:val="22"/>
+        </w:rPr>
         <w:t>price</w:t>
       </w:r>
       <w:proofErr w:type="gramEnd"/>
       <w:r>
+        <w:rPr>
+          <w:rFonts w:ascii="Arial" w:hAnsi="Arial" w:cs="Arial"/>
+          <w:sz w:val="22"/>
+          <w:szCs w:val="22"/>
+        </w:rPr>
         <w:t>_interpolated_input</w:t>
       </w:r>
       <w:proofErr w:type="spellEnd"/>
       <w:r>
-        <w:t>"</w:t>
-      </w:r>
-      <w:r>
-        <w:t xml:space="preserve"> - </w:t>
-      </w:r>
-      <w:r>
-        <w:t>Price per dive per pixel generated by spatially interpolating actual dive price data</w:t>
-      </w:r>
-    </w:p>
-    <w:p/>
-    <w:p>
-      <w:r>
-        <w:t>data</w:t>
-      </w:r>
-      <w:r>
-        <w:t>/</w:t>
-      </w:r>
+        <w:rPr>
+          <w:rFonts w:ascii="Arial" w:hAnsi="Arial" w:cs="Arial"/>
+          <w:sz w:val="22"/>
+          <w:szCs w:val="22"/>
+        </w:rPr>
+        <w:t>" - Price per dive per pixel generated by spatially interpolating actual dive price data</w:t>
+      </w:r>
+    </w:p>
+    <w:p>
+      <w:pPr>
+        <w:pStyle w:val="ListParagraph"/>
+        <w:numPr>
+          <w:ilvl w:val="0"/>
+          <w:numId w:val="8"/>
+        </w:numPr>
+        <w:rPr>
+          <w:rFonts w:ascii="Arial" w:hAnsi="Arial" w:cs="Arial"/>
+          <w:sz w:val="22"/>
+          <w:szCs w:val="22"/>
+        </w:rPr>
+      </w:pPr>
       <w:proofErr w:type="spellStart"/>
       <w:r>
-        <w:t>MegaData_Sala.rds</w:t>
+        <w:rPr>
+          <w:rFonts w:ascii="Arial" w:hAnsi="Arial" w:cs="Arial"/>
+          <w:b/>
+          <w:bCs/>
+          <w:i/>
+          <w:iCs/>
+          <w:sz w:val="22"/>
+          <w:szCs w:val="22"/>
+        </w:rPr>
+        <w:t>Mega</w:t>
+      </w:r>
+      <w:r>
+        <w:rPr>
+          <w:rFonts w:ascii="Arial" w:eastAsia="Times New Roman" w:hAnsi="Arial" w:cs="Arial"/>
+          <w:b/>
+          <w:bCs/>
+          <w:i/>
+          <w:iCs/>
+          <w:sz w:val="22"/>
+          <w:szCs w:val="22"/>
+        </w:rPr>
+        <w:t>Data</w:t>
+      </w:r>
+      <w:r>
+        <w:rPr>
+          <w:rFonts w:ascii="Arial" w:hAnsi="Arial" w:cs="Arial"/>
+          <w:b/>
+          <w:bCs/>
+          <w:i/>
+          <w:iCs/>
+          <w:sz w:val="22"/>
+          <w:szCs w:val="22"/>
+        </w:rPr>
+        <w:t>_Sala.rds</w:t>
       </w:r>
       <w:proofErr w:type="spellEnd"/>
       <w:r>
+        <w:rPr>
+          <w:rFonts w:ascii="Arial" w:hAnsi="Arial" w:cs="Arial"/>
+          <w:sz w:val="22"/>
+          <w:szCs w:val="22"/>
+        </w:rPr>
         <w:t xml:space="preserve"> – Fisheries data from Sala et al. </w:t>
       </w:r>
       <w:r>
+        <w:rPr>
+          <w:rFonts w:ascii="Arial" w:hAnsi="Arial" w:cs="Arial"/>
+          <w:sz w:val="22"/>
+          <w:szCs w:val="22"/>
+        </w:rPr>
         <w:t>(</w:t>
       </w:r>
       <w:r>
+        <w:rPr>
+          <w:rFonts w:ascii="Arial" w:hAnsi="Arial" w:cs="Arial"/>
+          <w:sz w:val="22"/>
+          <w:szCs w:val="22"/>
+        </w:rPr>
         <w:t>2021</w:t>
       </w:r>
       <w:r>
+        <w:rPr>
+          <w:rFonts w:ascii="Arial" w:hAnsi="Arial" w:cs="Arial"/>
+          <w:sz w:val="22"/>
+          <w:szCs w:val="22"/>
+        </w:rPr>
         <w:t>).</w:t>
       </w:r>
     </w:p>
-    <w:p/>
-    <w:p>
-      <w:r>
-        <w:t>data</w:t>
-      </w:r>
-      <w:r>
-        <w:t>/</w:t>
-      </w:r>
+    <w:p>
+      <w:pPr>
+        <w:pStyle w:val="ListParagraph"/>
+        <w:numPr>
+          <w:ilvl w:val="0"/>
+          <w:numId w:val="8"/>
+        </w:numPr>
+        <w:rPr>
+          <w:rFonts w:ascii="Arial" w:hAnsi="Arial" w:cs="Arial"/>
+          <w:sz w:val="22"/>
+          <w:szCs w:val="22"/>
+        </w:rPr>
+      </w:pPr>
       <w:proofErr w:type="spellStart"/>
       <w:r>
+        <w:rPr>
+          <w:rFonts w:ascii="Arial" w:hAnsi="Arial" w:cs="Arial"/>
+          <w:b/>
+          <w:bCs/>
+          <w:i/>
+          <w:iCs/>
+          <w:sz w:val="22"/>
+          <w:szCs w:val="22"/>
+        </w:rPr>
         <w:t>transformed_stockdistrib.rds</w:t>
       </w:r>
       <w:proofErr w:type="spellEnd"/>
       <w:r>
+        <w:rPr>
+          <w:rFonts w:ascii="Arial" w:hAnsi="Arial" w:cs="Arial"/>
+          <w:sz w:val="22"/>
+          <w:szCs w:val="22"/>
+        </w:rPr>
         <w:t xml:space="preserve"> – Stock distribution data used in Sala et al. </w:t>
       </w:r>
       <w:r>
+        <w:rPr>
+          <w:rFonts w:ascii="Arial" w:hAnsi="Arial" w:cs="Arial"/>
+          <w:sz w:val="22"/>
+          <w:szCs w:val="22"/>
+        </w:rPr>
         <w:t>(</w:t>
       </w:r>
       <w:r>
+        <w:rPr>
+          <w:rFonts w:ascii="Arial" w:hAnsi="Arial" w:cs="Arial"/>
+          <w:sz w:val="22"/>
+          <w:szCs w:val="22"/>
+        </w:rPr>
         <w:t>2021</w:t>
       </w:r>
       <w:r>
+        <w:rPr>
+          <w:rFonts w:ascii="Arial" w:hAnsi="Arial" w:cs="Arial"/>
+          <w:sz w:val="22"/>
+          <w:szCs w:val="22"/>
+        </w:rPr>
         <w:t>).</w:t>
       </w:r>
     </w:p>
-    <w:p/>
-    <w:p>
-      <w:r>
-        <w:t>data</w:t>
-      </w:r>
-      <w:r>
-        <w:t>/</w:t>
+    <w:p>
+      <w:pPr>
+        <w:pStyle w:val="ListParagraph"/>
+        <w:numPr>
+          <w:ilvl w:val="0"/>
+          <w:numId w:val="8"/>
+        </w:numPr>
+        <w:rPr>
+          <w:rFonts w:ascii="Arial" w:hAnsi="Arial" w:cs="Arial"/>
+          <w:sz w:val="22"/>
+          <w:szCs w:val="22"/>
+        </w:rPr>
+      </w:pPr>
+      <w:r>
+        <w:rPr>
+          <w:rFonts w:ascii="Arial" w:hAnsi="Arial" w:cs="Arial"/>
+          <w:b/>
+          <w:bCs/>
+          <w:i/>
+          <w:iCs/>
+          <w:sz w:val="22"/>
+          <w:szCs w:val="22"/>
+        </w:rPr>
+        <w:t>pld_rf_predictions_final.csv</w:t>
+      </w:r>
+      <w:r>
+        <w:rPr>
+          <w:rFonts w:ascii="Arial" w:hAnsi="Arial" w:cs="Arial"/>
+          <w:sz w:val="22"/>
+          <w:szCs w:val="22"/>
+        </w:rPr>
+        <w:t xml:space="preserve"> – This is the pelagic larval duration (PLD) data used in our model. This PLD is based on a</w:t>
+      </w:r>
+      <w:r>
+        <w:rPr>
+          <w:rFonts w:ascii="Arial" w:hAnsi="Arial" w:cs="Arial"/>
+          <w:sz w:val="22"/>
+          <w:szCs w:val="22"/>
+        </w:rPr>
+        <w:t xml:space="preserve"> combination of a</w:t>
+      </w:r>
+      <w:r>
+        <w:rPr>
+          <w:rFonts w:ascii="Arial" w:hAnsi="Arial" w:cs="Arial"/>
+          <w:sz w:val="22"/>
+          <w:szCs w:val="22"/>
+        </w:rPr>
+        <w:t xml:space="preserve"> </w:t>
+      </w:r>
+      <w:r>
+        <w:rPr>
+          <w:rFonts w:ascii="Arial" w:hAnsi="Arial" w:cs="Arial"/>
+          <w:sz w:val="22"/>
+          <w:szCs w:val="22"/>
+        </w:rPr>
+        <w:t xml:space="preserve">comprehensive </w:t>
+      </w:r>
+      <w:r>
+        <w:rPr>
+          <w:rFonts w:ascii="Arial" w:hAnsi="Arial" w:cs="Arial"/>
+          <w:sz w:val="22"/>
+          <w:szCs w:val="22"/>
+        </w:rPr>
+        <w:t xml:space="preserve">literature search and </w:t>
+      </w:r>
+      <w:r>
+        <w:rPr>
+          <w:rFonts w:ascii="Arial" w:hAnsi="Arial" w:cs="Arial"/>
+          <w:sz w:val="22"/>
+          <w:szCs w:val="22"/>
+        </w:rPr>
+        <w:t>a machine learning model to fill out data gaps. See Bradley et al. (2023).</w:t>
+      </w:r>
+    </w:p>
+    <w:p>
+      <w:pPr>
+        <w:pStyle w:val="ListParagraph"/>
+        <w:numPr>
+          <w:ilvl w:val="0"/>
+          <w:numId w:val="8"/>
+        </w:numPr>
+        <w:rPr>
+          <w:rFonts w:ascii="Arial" w:hAnsi="Arial" w:cs="Arial"/>
+          <w:sz w:val="22"/>
+          <w:szCs w:val="22"/>
+        </w:rPr>
+      </w:pPr>
+      <w:r>
+        <w:rPr>
+          <w:rFonts w:ascii="Arial" w:hAnsi="Arial" w:cs="Arial"/>
+          <w:b/>
+          <w:bCs/>
+          <w:i/>
+          <w:iCs/>
+          <w:sz w:val="22"/>
+          <w:szCs w:val="22"/>
+        </w:rPr>
+        <w:t>homerange_rf_predictions_10112022.csv</w:t>
+      </w:r>
+      <w:r>
+        <w:rPr>
+          <w:rFonts w:ascii="Arial" w:hAnsi="Arial" w:cs="Arial"/>
+          <w:sz w:val="22"/>
+          <w:szCs w:val="22"/>
+        </w:rPr>
+        <w:t xml:space="preserve"> – This is the species home range data used in our model. This PLD is based on a combination of a comprehensive literature search and a machine learning model to fill out data gaps. See Bradley et al. (2023).</w:t>
+      </w:r>
+    </w:p>
+    <w:p>
+      <w:pPr>
+        <w:rPr>
+          <w:rFonts w:ascii="Arial" w:hAnsi="Arial" w:cs="Arial"/>
+          <w:sz w:val="22"/>
+          <w:szCs w:val="22"/>
+        </w:rPr>
+      </w:pPr>
+    </w:p>
+    <w:p>
+      <w:pPr>
+        <w:rPr>
+          <w:rFonts w:ascii="Arial" w:hAnsi="Arial" w:cs="Arial"/>
+          <w:b/>
+          <w:bCs/>
+          <w:sz w:val="22"/>
+          <w:szCs w:val="22"/>
+        </w:rPr>
+      </w:pPr>
+      <w:r>
+        <w:rPr>
+          <w:rFonts w:ascii="Arial" w:hAnsi="Arial" w:cs="Arial"/>
+          <w:b/>
+          <w:bCs/>
+          <w:sz w:val="22"/>
+          <w:szCs w:val="22"/>
+        </w:rPr>
+        <w:t>References</w:t>
+      </w:r>
+    </w:p>
+    <w:p>
+      <w:pPr>
+        <w:rPr>
+          <w:rFonts w:ascii="Arial" w:hAnsi="Arial" w:cs="Arial"/>
+          <w:sz w:val="22"/>
+          <w:szCs w:val="22"/>
+        </w:rPr>
+      </w:pPr>
+    </w:p>
+    <w:p>
+      <w:pPr>
+        <w:rPr>
+          <w:rFonts w:ascii="Arial" w:hAnsi="Arial" w:cs="Arial"/>
+          <w:sz w:val="22"/>
+          <w:szCs w:val="22"/>
+        </w:rPr>
+      </w:pPr>
+      <w:r>
+        <w:rPr>
+          <w:rFonts w:ascii="Arial" w:hAnsi="Arial" w:cs="Arial"/>
+          <w:sz w:val="22"/>
+          <w:szCs w:val="22"/>
+        </w:rPr>
+        <w:t xml:space="preserve">D. Bradley, A. M. </w:t>
       </w:r>
       <w:proofErr w:type="spellStart"/>
       <w:r>
-        <w:t>homerange_pld_predictions</w:t>
+        <w:rPr>
+          <w:rFonts w:ascii="Arial" w:hAnsi="Arial" w:cs="Arial"/>
+          <w:sz w:val="22"/>
+          <w:szCs w:val="22"/>
+        </w:rPr>
+        <w:t>Caughman</w:t>
       </w:r>
       <w:proofErr w:type="spellEnd"/>
       <w:r>
-        <w:t>/</w:t>
-      </w:r>
-      <w:r>
-        <w:t>pld_rf_predictions_final.csv</w:t>
-      </w:r>
-      <w:r>
-        <w:t xml:space="preserve"> – This is the pelagic larval duration (PLD) data used in our model. This PLD is based on a</w:t>
-      </w:r>
-      <w:r>
-        <w:t xml:space="preserve"> combination of a</w:t>
-      </w:r>
-      <w:r>
-        <w:t xml:space="preserve"> </w:t>
-      </w:r>
-      <w:r>
-        <w:t xml:space="preserve">comprehensive </w:t>
-      </w:r>
-      <w:r>
-        <w:t xml:space="preserve">literature search and </w:t>
-      </w:r>
-      <w:r>
-        <w:t>a machine learning model to fill out data gaps. See Bradley et al. (2023).</w:t>
-      </w:r>
-    </w:p>
-    <w:p/>
-    <w:p>
-      <w:r>
-        <w:lastRenderedPageBreak/>
-        <w:t>d</w:t>
-      </w:r>
-      <w:r>
-        <w:t>ata</w:t>
-      </w:r>
-      <w:r>
-        <w:t>/</w:t>
-      </w:r>
-      <w:r>
-        <w:t>homerange_pld_predictions</w:t>
-      </w:r>
-      <w:r>
-        <w:t>/</w:t>
-      </w:r>
-      <w:r>
-        <w:t>homerange_rf_predictions_10112022.csv</w:t>
-      </w:r>
-      <w:r>
-        <w:t xml:space="preserve"> – This is the species home range data used in our model. This PLD is based on a combination of a comprehensive literature search and a machine learning model to fill out data gaps. See Bradley et al. (2023).</w:t>
-      </w:r>
-    </w:p>
-    <w:p/>
-    <w:p>
-      <w:proofErr w:type="gramStart"/>
-      <w:r>
-        <w:t>load(</w:t>
-      </w:r>
-      <w:proofErr w:type="gramEnd"/>
-      <w:r>
-        <w:t xml:space="preserve">file = </w:t>
+        <w:rPr>
+          <w:rFonts w:ascii="Arial" w:hAnsi="Arial" w:cs="Arial"/>
+          <w:sz w:val="22"/>
+          <w:szCs w:val="22"/>
+        </w:rPr>
+        <w:t xml:space="preserve">, S. A. Fogg, R. B. Cabral, J. Mayorga, W. Goodell, K. D. Millage, T. D. White, Marine Fish Movement: home range sizes for commercially relevant species. </w:t>
+      </w:r>
+      <w:r>
+        <w:rPr>
+          <w:rFonts w:ascii="Arial" w:hAnsi="Arial" w:cs="Arial"/>
+          <w:i/>
+          <w:iCs/>
+          <w:sz w:val="22"/>
+          <w:szCs w:val="22"/>
+        </w:rPr>
+        <w:t>Sci. Data</w:t>
+      </w:r>
+      <w:r>
+        <w:rPr>
+          <w:rFonts w:ascii="Arial" w:hAnsi="Arial" w:cs="Arial"/>
+          <w:sz w:val="22"/>
+          <w:szCs w:val="22"/>
+        </w:rPr>
+        <w:t xml:space="preserve">. </w:t>
+      </w:r>
+      <w:r>
+        <w:rPr>
+          <w:rFonts w:ascii="Arial" w:hAnsi="Arial" w:cs="Arial"/>
+          <w:b/>
+          <w:bCs/>
+          <w:sz w:val="22"/>
+          <w:szCs w:val="22"/>
+        </w:rPr>
+        <w:t>In review</w:t>
+      </w:r>
+      <w:r>
+        <w:rPr>
+          <w:rFonts w:ascii="Arial" w:hAnsi="Arial" w:cs="Arial"/>
+          <w:sz w:val="22"/>
+          <w:szCs w:val="22"/>
+        </w:rPr>
+        <w:t xml:space="preserve"> (2023).</w:t>
+      </w:r>
+    </w:p>
+    <w:p>
+      <w:pPr>
+        <w:rPr>
+          <w:rFonts w:ascii="Arial" w:hAnsi="Arial" w:cs="Arial"/>
+          <w:sz w:val="22"/>
+          <w:szCs w:val="22"/>
+        </w:rPr>
+      </w:pPr>
+    </w:p>
+    <w:p>
+      <w:pPr>
+        <w:rPr>
+          <w:rFonts w:ascii="Arial" w:hAnsi="Arial" w:cs="Arial"/>
+          <w:sz w:val="22"/>
+          <w:szCs w:val="22"/>
+        </w:rPr>
+      </w:pPr>
+      <w:r>
+        <w:rPr>
+          <w:rFonts w:ascii="Arial" w:hAnsi="Arial" w:cs="Arial"/>
+          <w:color w:val="000000"/>
+          <w:sz w:val="22"/>
+          <w:szCs w:val="22"/>
+        </w:rPr>
+        <w:t xml:space="preserve">E. Sala, J. Mayorga, D. Bradley, R. B. Cabral, T. B. Atwood, A. Auber, W. Cheung, C. Costello, F. Ferretti, A. M. Friedlander, S. D. Gaines, C. </w:t>
       </w:r>
       <w:proofErr w:type="spellStart"/>
       <w:r>
-        <w:t>file.path</w:t>
+        <w:rPr>
+          <w:rFonts w:ascii="Arial" w:hAnsi="Arial" w:cs="Arial"/>
+          <w:color w:val="000000"/>
+          <w:sz w:val="22"/>
+          <w:szCs w:val="22"/>
+        </w:rPr>
+        <w:t>Garilao</w:t>
       </w:r>
       <w:proofErr w:type="spellEnd"/>
       <w:r>
-        <w:t>(</w:t>
+        <w:rPr>
+          <w:rFonts w:ascii="Arial" w:hAnsi="Arial" w:cs="Arial"/>
+          <w:color w:val="000000"/>
+          <w:sz w:val="22"/>
+          <w:szCs w:val="22"/>
+        </w:rPr>
+        <w:t xml:space="preserve">, W. Goodell, B. S. Halpern, A. Hinson, K. </w:t>
       </w:r>
       <w:proofErr w:type="spellStart"/>
       <w:r>
-        <w:t>this_project_dir</w:t>
+        <w:rPr>
+          <w:rFonts w:ascii="Arial" w:hAnsi="Arial" w:cs="Arial"/>
+          <w:color w:val="000000"/>
+          <w:sz w:val="22"/>
+          <w:szCs w:val="22"/>
+        </w:rPr>
+        <w:t>Kaschner</w:t>
       </w:r>
       <w:proofErr w:type="spellEnd"/>
       <w:r>
-        <w:t>,  "data", "02-processed", "model-inputs", "</w:t>
+        <w:rPr>
+          <w:rFonts w:ascii="Arial" w:hAnsi="Arial" w:cs="Arial"/>
+          <w:color w:val="000000"/>
+          <w:sz w:val="22"/>
+          <w:szCs w:val="22"/>
+        </w:rPr>
+        <w:t xml:space="preserve">, K. </w:t>
       </w:r>
       <w:proofErr w:type="spellStart"/>
       <w:r>
-        <w:t>bio_model_input.RData</w:t>
+        <w:rPr>
+          <w:rFonts w:ascii="Arial" w:hAnsi="Arial" w:cs="Arial"/>
+          <w:color w:val="000000"/>
+          <w:sz w:val="22"/>
+          <w:szCs w:val="22"/>
+        </w:rPr>
+        <w:t>Kesner</w:t>
       </w:r>
       <w:proofErr w:type="spellEnd"/>
       <w:r>
-        <w:t>")) – Data files necessary to run the biodiversity model. This data file is from Sala et al. (2021).</w:t>
-      </w:r>
-    </w:p>
-    <w:p/>
-    <w:p>
-      <w:r>
-        <w:t xml:space="preserve">The google drive project directory is: </w:t>
-      </w:r>
-    </w:p>
-    <w:p>
-      <w:r>
-        <w:t xml:space="preserve">#-- Path to the Pristine Seas tourism directory on the </w:t>
+        <w:rPr>
+          <w:rFonts w:ascii="Arial" w:hAnsi="Arial" w:cs="Arial"/>
+          <w:color w:val="000000"/>
+          <w:sz w:val="22"/>
+          <w:szCs w:val="22"/>
+        </w:rPr>
+        <w:t xml:space="preserve">-Reyes, F. </w:t>
       </w:r>
       <w:proofErr w:type="spellStart"/>
       <w:r>
-        <w:t>emLab</w:t>
+        <w:rPr>
+          <w:rFonts w:ascii="Arial" w:hAnsi="Arial" w:cs="Arial"/>
+          <w:color w:val="000000"/>
+          <w:sz w:val="22"/>
+          <w:szCs w:val="22"/>
+        </w:rPr>
+        <w:t>Leprieur</w:t>
       </w:r>
       <w:proofErr w:type="spellEnd"/>
       <w:r>
-        <w:t xml:space="preserve"> Google Drive</w:t>
-      </w:r>
-    </w:p>
-    <w:p>
+        <w:rPr>
+          <w:rFonts w:ascii="Arial" w:hAnsi="Arial" w:cs="Arial"/>
+          <w:color w:val="000000"/>
+          <w:sz w:val="22"/>
+          <w:szCs w:val="22"/>
+        </w:rPr>
+        <w:t xml:space="preserve">, J. McGowan, L. E. Morgan, D. </w:t>
+      </w:r>
       <w:proofErr w:type="spellStart"/>
       <w:r>
-        <w:t>this_project_dir</w:t>
+        <w:rPr>
+          <w:rFonts w:ascii="Arial" w:hAnsi="Arial" w:cs="Arial"/>
+          <w:color w:val="000000"/>
+          <w:sz w:val="22"/>
+          <w:szCs w:val="22"/>
+        </w:rPr>
+        <w:t>Mouillot</w:t>
       </w:r>
       <w:proofErr w:type="spellEnd"/>
       <w:r>
-        <w:t xml:space="preserve"> &lt;- "/Volumes/</w:t>
+        <w:rPr>
+          <w:rFonts w:ascii="Arial" w:hAnsi="Arial" w:cs="Arial"/>
+          <w:color w:val="000000"/>
+          <w:sz w:val="22"/>
+          <w:szCs w:val="22"/>
+        </w:rPr>
+        <w:t xml:space="preserve">, J. Palacios-Abrantes, H. P. </w:t>
       </w:r>
       <w:proofErr w:type="spellStart"/>
       <w:r>
-        <w:t>GoogleDrive</w:t>
+        <w:rPr>
+          <w:rFonts w:ascii="Arial" w:hAnsi="Arial" w:cs="Arial"/>
+          <w:color w:val="000000"/>
+          <w:sz w:val="22"/>
+          <w:szCs w:val="22"/>
+        </w:rPr>
+        <w:t>Possingham</w:t>
       </w:r>
       <w:proofErr w:type="spellEnd"/>
       <w:r>
-        <w:t>/Shared drives/</w:t>
+        <w:rPr>
+          <w:rFonts w:ascii="Arial" w:hAnsi="Arial" w:cs="Arial"/>
+          <w:color w:val="000000"/>
+          <w:sz w:val="22"/>
+          <w:szCs w:val="22"/>
+        </w:rPr>
+        <w:t xml:space="preserve">, K. D. </w:t>
       </w:r>
       <w:proofErr w:type="spellStart"/>
       <w:r>
-        <w:t>emlab</w:t>
+        <w:rPr>
+          <w:rFonts w:ascii="Arial" w:hAnsi="Arial" w:cs="Arial"/>
+          <w:color w:val="000000"/>
+          <w:sz w:val="22"/>
+          <w:szCs w:val="22"/>
+        </w:rPr>
+        <w:t>Rechberger</w:t>
       </w:r>
       <w:proofErr w:type="spellEnd"/>
       <w:r>
-        <w:t>/projects/current-projects/</w:t>
-      </w:r>
-      <w:proofErr w:type="spellStart"/>
-      <w:r>
-        <w:t>ps</w:t>
-      </w:r>
-      <w:proofErr w:type="spellEnd"/>
-      <w:r>
-        <w:t>-tourism"</w:t>
-      </w:r>
-    </w:p>
-    <w:p/>
-    <w:p>
-      <w:r>
-        <w:t>data</w:t>
-      </w:r>
-      <w:r>
-        <w:t>/</w:t>
-      </w:r>
-      <w:r>
-        <w:t>UN_territory_sovereign_classification.csv</w:t>
-      </w:r>
-      <w:r>
-        <w:t xml:space="preserve"> – country classification (developed or developing country) used in our analysis.</w:t>
-      </w:r>
-    </w:p>
-    <w:p/>
-    <w:p>
-      <w:pPr>
-        <w:rPr>
-          <w:b/>
-          <w:bCs/>
-        </w:rPr>
-      </w:pPr>
-      <w:r>
-        <w:rPr>
-          <w:b/>
-          <w:bCs/>
-        </w:rPr>
-        <w:t xml:space="preserve">Saved </w:t>
-      </w:r>
-      <w:proofErr w:type="gramStart"/>
-      <w:r>
-        <w:rPr>
-          <w:b/>
-          <w:bCs/>
-        </w:rPr>
-        <w:t>data</w:t>
-      </w:r>
-      <w:proofErr w:type="gramEnd"/>
-    </w:p>
-    <w:p>
-      <w:pPr>
-        <w:rPr>
-          <w:b/>
-          <w:bCs/>
-        </w:rPr>
-      </w:pPr>
-    </w:p>
-    <w:p>
-      <w:proofErr w:type="spellStart"/>
-      <w:r>
-        <w:t>Figure_</w:t>
-      </w:r>
-      <w:proofErr w:type="gramStart"/>
-      <w:r>
-        <w:t>data.RData</w:t>
-      </w:r>
-      <w:proofErr w:type="spellEnd"/>
-      <w:proofErr w:type="gramEnd"/>
-      <w:r>
-        <w:t xml:space="preserve"> – This file contains the saved results generated in the main code to be used to generate the figures reported in the manuscript.</w:t>
-      </w:r>
-    </w:p>
-    <w:p/>
-    <w:p>
-      <w:r>
-        <w:t>d</w:t>
-      </w:r>
-      <w:r>
-        <w:t>ata</w:t>
-      </w:r>
-      <w:r>
-        <w:t>/</w:t>
-      </w:r>
-      <w:proofErr w:type="spellStart"/>
-      <w:r>
-        <w:t>collate_biomass_equi_merged.rds</w:t>
-      </w:r>
-      <w:proofErr w:type="spellEnd"/>
-      <w:r>
-        <w:t xml:space="preserve"> – Calculated equilibrium biomass per pixel under the business-as-usual scenario</w:t>
-      </w:r>
-    </w:p>
-    <w:p/>
-    <w:p>
-      <w:r>
-        <w:t>data</w:t>
-      </w:r>
-      <w:r>
-        <w:t>/</w:t>
-      </w:r>
-      <w:proofErr w:type="spellStart"/>
-      <w:r>
-        <w:t>collate_biomass_equi_merged_dive.rds</w:t>
-      </w:r>
-      <w:proofErr w:type="spellEnd"/>
-      <w:r>
-        <w:t xml:space="preserve"> – </w:t>
-      </w:r>
-      <w:r>
-        <w:t xml:space="preserve">Calculated equilibrium biomass per pixel when all known unprotected scuba dive sites in the world are placed in highly or fully protected </w:t>
-      </w:r>
-      <w:r>
-        <w:t>MPAs</w:t>
-      </w:r>
-      <w:r>
-        <w:t>.</w:t>
-      </w:r>
-    </w:p>
-    <w:p/>
-    <w:p>
-      <w:r>
-        <w:t>data</w:t>
-      </w:r>
-      <w:r>
-        <w:t>/</w:t>
-      </w:r>
-      <w:proofErr w:type="spellStart"/>
-      <w:r>
-        <w:t>per_pixel_delta_biodiv_benefit.rds</w:t>
-      </w:r>
-      <w:proofErr w:type="spellEnd"/>
-      <w:r>
-        <w:t xml:space="preserve"> – Biodiversity scores when each unprotected scuba dive pixel of the world </w:t>
-      </w:r>
-      <w:r>
-        <w:t>is</w:t>
-      </w:r>
-      <w:r>
-        <w:t xml:space="preserve"> placed in highly or fully protected MPAs.</w:t>
-      </w:r>
-    </w:p>
-    <w:p/>
-    <w:p>
-      <w:r>
-        <w:t>d</w:t>
-      </w:r>
-      <w:r>
-        <w:t>ata</w:t>
-      </w:r>
-      <w:r>
-        <w:t>/</w:t>
-      </w:r>
-      <w:r>
-        <w:t>distance-library</w:t>
-      </w:r>
-      <w:r>
-        <w:t>/</w:t>
-      </w:r>
-      <w:proofErr w:type="spellStart"/>
-      <w:r>
-        <w:t>merged_dist_matrix</w:t>
-      </w:r>
-      <w:proofErr w:type="spellEnd"/>
-      <w:r>
-        <w:t>/</w:t>
-      </w:r>
-      <w:proofErr w:type="spellStart"/>
-      <w:r>
-        <w:t>merged_dist_matrix.rds</w:t>
-      </w:r>
-      <w:proofErr w:type="spellEnd"/>
-      <w:r>
-        <w:t xml:space="preserve"> – Distance matrix library. This matrix file contains the distance of all pixels from other pixels. Unit is in meters.</w:t>
-      </w:r>
-    </w:p>
-    <w:p/>
-    <w:p>
-      <w:pPr>
-        <w:rPr>
-          <w:b/>
-          <w:bCs/>
-        </w:rPr>
-      </w:pPr>
-      <w:r>
-        <w:rPr>
-          <w:b/>
-          <w:bCs/>
-        </w:rPr>
-        <w:t>Data p</w:t>
-      </w:r>
-      <w:r>
-        <w:rPr>
-          <w:b/>
-          <w:bCs/>
-        </w:rPr>
-        <w:t>reparat</w:t>
-      </w:r>
-      <w:r>
-        <w:rPr>
-          <w:b/>
-          <w:bCs/>
-        </w:rPr>
-        <w:t>ion codes</w:t>
-      </w:r>
-      <w:r>
-        <w:rPr>
-          <w:b/>
-          <w:bCs/>
-        </w:rPr>
-        <w:t>:</w:t>
-      </w:r>
-    </w:p>
-    <w:p/>
-    <w:p>
-      <w:r>
-        <w:t>scripts/01-model-prep/</w:t>
-      </w:r>
-      <w:proofErr w:type="spellStart"/>
-      <w:r>
-        <w:t>prep_stock_</w:t>
-      </w:r>
-      <w:proofErr w:type="gramStart"/>
-      <w:r>
-        <w:t>geogrange.R</w:t>
-      </w:r>
-      <w:proofErr w:type="spellEnd"/>
-      <w:proofErr w:type="gramEnd"/>
-      <w:r>
-        <w:t xml:space="preserve"> – </w:t>
-      </w:r>
-      <w:r>
-        <w:t>converts stock distribution to</w:t>
-      </w:r>
-      <w:r>
-        <w:t xml:space="preserve"> Mollweide</w:t>
-      </w:r>
-    </w:p>
-    <w:p/>
-    <w:p>
-      <w:r>
-        <w:t>scripts/01-model-prep/</w:t>
-      </w:r>
-      <w:proofErr w:type="spellStart"/>
-      <w:r>
-        <w:t>prep_distance_</w:t>
-      </w:r>
-      <w:proofErr w:type="gramStart"/>
-      <w:r>
-        <w:t>matrix.R</w:t>
-      </w:r>
-      <w:proofErr w:type="spellEnd"/>
-      <w:proofErr w:type="gramEnd"/>
-      <w:r>
-        <w:t xml:space="preserve"> – </w:t>
-      </w:r>
-      <w:r>
-        <w:t xml:space="preserve">reformat </w:t>
-      </w:r>
-      <w:r>
-        <w:t xml:space="preserve">global </w:t>
-      </w:r>
-      <w:r>
-        <w:t>distance matrices</w:t>
-      </w:r>
-      <w:r>
-        <w:t xml:space="preserve">. Distance of each pixel is needed because adult movement and larval dispersal are </w:t>
-      </w:r>
-      <w:proofErr w:type="gramStart"/>
-      <w:r>
-        <w:t>distance-dependent</w:t>
-      </w:r>
-      <w:proofErr w:type="gramEnd"/>
-      <w:r>
-        <w:t>.</w:t>
-      </w:r>
-    </w:p>
-    <w:p/>
-    <w:p>
-      <w:r>
-        <w:t>scripts/01-model-prep/</w:t>
-      </w:r>
-      <w:proofErr w:type="spellStart"/>
-      <w:r>
-        <w:t>prep_eez_</w:t>
-      </w:r>
-      <w:proofErr w:type="gramStart"/>
-      <w:r>
-        <w:t>coords.R</w:t>
-      </w:r>
-      <w:proofErr w:type="spellEnd"/>
-      <w:proofErr w:type="gramEnd"/>
-      <w:r>
-        <w:t xml:space="preserve"> – code for generating the EEZ shapefile, i.e., this allowed us to assign each dive pixel to EEZ.</w:t>
-      </w:r>
-    </w:p>
-    <w:p/>
-    <w:p>
-      <w:r>
-        <w:t>scripts/01-model-prep/</w:t>
-      </w:r>
-      <w:proofErr w:type="spellStart"/>
-      <w:r>
-        <w:t>prep_biodiversity_</w:t>
-      </w:r>
-      <w:proofErr w:type="gramStart"/>
-      <w:r>
-        <w:t>inputs.R</w:t>
-      </w:r>
-      <w:proofErr w:type="spellEnd"/>
-      <w:proofErr w:type="gramEnd"/>
-      <w:r>
-        <w:t xml:space="preserve"> – </w:t>
-      </w:r>
-      <w:r>
-        <w:t xml:space="preserve">code for </w:t>
-      </w:r>
-      <w:r>
-        <w:t>prepar</w:t>
-      </w:r>
-      <w:r>
-        <w:t>ing</w:t>
-      </w:r>
-      <w:r>
-        <w:t xml:space="preserve"> the inputs for the biodiversity model</w:t>
-      </w:r>
-    </w:p>
-    <w:p/>
-    <w:p>
-      <w:proofErr w:type="spellStart"/>
-      <w:r>
-        <w:lastRenderedPageBreak/>
-        <w:t>RUN_MODEL_</w:t>
-      </w:r>
-      <w:proofErr w:type="gramStart"/>
-      <w:r>
-        <w:t>example.R</w:t>
-      </w:r>
-      <w:proofErr w:type="spellEnd"/>
-      <w:proofErr w:type="gramEnd"/>
-      <w:r>
-        <w:t xml:space="preserve"> – sample code for running the biodiversity model</w:t>
-      </w:r>
-      <w:r>
+        <w:rPr>
+          <w:rFonts w:ascii="Arial" w:hAnsi="Arial" w:cs="Arial"/>
+          <w:color w:val="000000"/>
+          <w:sz w:val="22"/>
+          <w:szCs w:val="22"/>
+        </w:rPr>
+        <w:t xml:space="preserve">, B. Worm, J. Lubchenco, Protecting the global ocean for biodiversity, food and climate. </w:t>
+      </w:r>
+      <w:r>
+        <w:rPr>
+          <w:rFonts w:ascii="Arial" w:hAnsi="Arial" w:cs="Arial"/>
+          <w:i/>
+          <w:iCs/>
+          <w:color w:val="000000"/>
+          <w:sz w:val="22"/>
+          <w:szCs w:val="22"/>
+        </w:rPr>
+        <w:t>Nature</w:t>
+      </w:r>
+      <w:r>
+        <w:rPr>
+          <w:rFonts w:ascii="Arial" w:hAnsi="Arial" w:cs="Arial"/>
+          <w:color w:val="000000"/>
+          <w:sz w:val="22"/>
+          <w:szCs w:val="22"/>
+        </w:rPr>
         <w:t xml:space="preserve">. </w:t>
       </w:r>
-    </w:p>
-    <w:p/>
-    <w:p/>
-    <w:p>
-      <w:pPr>
-        <w:rPr>
-          <w:b/>
-          <w:bCs/>
-        </w:rPr>
-      </w:pPr>
-      <w:r>
-        <w:rPr>
-          <w:b/>
-          <w:bCs/>
-        </w:rPr>
-        <w:t>References</w:t>
-      </w:r>
-    </w:p>
-    <w:p>
-      <w:pPr>
-        <w:rPr>
-          <w:rFonts w:ascii="Arial" w:hAnsi="Arial" w:cs="Arial"/>
-          <w:sz w:val="22"/>
-          <w:szCs w:val="22"/>
-        </w:rPr>
-      </w:pPr>
-    </w:p>
-    <w:p>
-      <w:pPr>
-        <w:rPr>
-          <w:rFonts w:ascii="Arial" w:hAnsi="Arial" w:cs="Arial"/>
-          <w:sz w:val="22"/>
-          <w:szCs w:val="22"/>
-        </w:rPr>
-      </w:pPr>
-      <w:r>
-        <w:rPr>
-          <w:rFonts w:ascii="Arial" w:hAnsi="Arial" w:cs="Arial"/>
-          <w:sz w:val="22"/>
-          <w:szCs w:val="22"/>
-        </w:rPr>
-        <w:t xml:space="preserve">D. Bradley, A. M. </w:t>
-      </w:r>
-      <w:proofErr w:type="spellStart"/>
-      <w:r>
-        <w:rPr>
-          <w:rFonts w:ascii="Arial" w:hAnsi="Arial" w:cs="Arial"/>
-          <w:sz w:val="22"/>
-          <w:szCs w:val="22"/>
-        </w:rPr>
-        <w:t>Caughman</w:t>
-      </w:r>
-      <w:proofErr w:type="spellEnd"/>
-      <w:r>
-        <w:rPr>
-          <w:rFonts w:ascii="Arial" w:hAnsi="Arial" w:cs="Arial"/>
-          <w:sz w:val="22"/>
-          <w:szCs w:val="22"/>
-        </w:rPr>
-        <w:t xml:space="preserve">, S. A. Fogg, R. B. Cabral, J. Mayorga, W. Goodell, K. D. Millage, T. D. White, Marine Fish Movement: home range sizes for commercially relevant species. </w:t>
-      </w:r>
-      <w:r>
-        <w:rPr>
-          <w:rFonts w:ascii="Arial" w:hAnsi="Arial" w:cs="Arial"/>
-          <w:i/>
-          <w:iCs/>
-          <w:sz w:val="22"/>
-          <w:szCs w:val="22"/>
-        </w:rPr>
-        <w:t>Sci. Data</w:t>
-      </w:r>
-      <w:r>
-        <w:rPr>
-          <w:rFonts w:ascii="Arial" w:hAnsi="Arial" w:cs="Arial"/>
-          <w:sz w:val="22"/>
-          <w:szCs w:val="22"/>
-        </w:rPr>
-        <w:t xml:space="preserve">. </w:t>
-      </w:r>
-      <w:r>
-        <w:rPr>
-          <w:rFonts w:ascii="Arial" w:hAnsi="Arial" w:cs="Arial"/>
-          <w:b/>
-          <w:bCs/>
-          <w:sz w:val="22"/>
-          <w:szCs w:val="22"/>
-        </w:rPr>
-        <w:t>In review</w:t>
-      </w:r>
-      <w:r>
-        <w:rPr>
-          <w:rFonts w:ascii="Arial" w:hAnsi="Arial" w:cs="Arial"/>
-          <w:sz w:val="22"/>
-          <w:szCs w:val="22"/>
-        </w:rPr>
-        <w:t xml:space="preserve"> (202</w:t>
-      </w:r>
-      <w:r>
-        <w:rPr>
-          <w:rFonts w:ascii="Arial" w:hAnsi="Arial" w:cs="Arial"/>
-          <w:sz w:val="22"/>
-          <w:szCs w:val="22"/>
-        </w:rPr>
-        <w:t>3</w:t>
-      </w:r>
-      <w:r>
-        <w:rPr>
-          <w:rFonts w:ascii="Arial" w:hAnsi="Arial" w:cs="Arial"/>
-          <w:sz w:val="22"/>
-          <w:szCs w:val="22"/>
-        </w:rPr>
-        <w:t>)</w:t>
-      </w:r>
-      <w:r>
-        <w:rPr>
-          <w:rFonts w:ascii="Arial" w:hAnsi="Arial" w:cs="Arial"/>
-          <w:sz w:val="22"/>
-          <w:szCs w:val="22"/>
-        </w:rPr>
-        <w:t>.</w:t>
-      </w:r>
-    </w:p>
-    <w:p>
-      <w:pPr>
-        <w:rPr>
-          <w:rFonts w:ascii="Arial" w:hAnsi="Arial" w:cs="Arial"/>
-          <w:sz w:val="22"/>
-          <w:szCs w:val="22"/>
-        </w:rPr>
-      </w:pPr>
-    </w:p>
-    <w:p>
-      <w:r>
-        <w:rPr>
-          <w:rFonts w:ascii="Arial" w:hAnsi="Arial" w:cs="Arial"/>
+      <w:r>
+        <w:rPr>
+          <w:rFonts w:ascii="Arial" w:hAnsi="Arial" w:cs="Arial"/>
+          <w:b/>
+          <w:bCs/>
           <w:color w:val="000000"/>
           <w:sz w:val="22"/>
           <w:szCs w:val="22"/>
         </w:rPr>
-        <w:t xml:space="preserve">E. Sala, J. Mayorga, D. Bradley, R. B. Cabral, T. B. Atwood, A. Auber, W. Cheung, C. Costello, F. Ferretti, A. M. Friedlander, S. D. Gaines, C. </w:t>
-      </w:r>
-      <w:proofErr w:type="spellStart"/>
+        <w:t>592</w:t>
+      </w:r>
       <w:r>
         <w:rPr>
           <w:rFonts w:ascii="Arial" w:hAnsi="Arial" w:cs="Arial"/>
@@ -1253,184 +2254,17 @@
           <w:sz w:val="22"/>
           <w:szCs w:val="22"/>
         </w:rPr>
-        <w:t>Garilao</w:t>
-      </w:r>
-      <w:proofErr w:type="spellEnd"/>
-      <w:r>
-        <w:rPr>
-          <w:rFonts w:ascii="Arial" w:hAnsi="Arial" w:cs="Arial"/>
-          <w:color w:val="000000"/>
-          <w:sz w:val="22"/>
-          <w:szCs w:val="22"/>
-        </w:rPr>
-        <w:t xml:space="preserve">, W. Goodell, B. S. Halpern, A. Hinson, K. </w:t>
-      </w:r>
-      <w:proofErr w:type="spellStart"/>
-      <w:r>
-        <w:rPr>
-          <w:rFonts w:ascii="Arial" w:hAnsi="Arial" w:cs="Arial"/>
-          <w:color w:val="000000"/>
-          <w:sz w:val="22"/>
-          <w:szCs w:val="22"/>
-        </w:rPr>
-        <w:t>Kaschner</w:t>
-      </w:r>
-      <w:proofErr w:type="spellEnd"/>
-      <w:r>
-        <w:rPr>
-          <w:rFonts w:ascii="Arial" w:hAnsi="Arial" w:cs="Arial"/>
-          <w:color w:val="000000"/>
-          <w:sz w:val="22"/>
-          <w:szCs w:val="22"/>
-        </w:rPr>
-        <w:t xml:space="preserve">, K. </w:t>
-      </w:r>
-      <w:proofErr w:type="spellStart"/>
-      <w:r>
-        <w:rPr>
-          <w:rFonts w:ascii="Arial" w:hAnsi="Arial" w:cs="Arial"/>
-          <w:color w:val="000000"/>
-          <w:sz w:val="22"/>
-          <w:szCs w:val="22"/>
-        </w:rPr>
-        <w:t>Kesner</w:t>
-      </w:r>
-      <w:proofErr w:type="spellEnd"/>
-      <w:r>
-        <w:rPr>
-          <w:rFonts w:ascii="Arial" w:hAnsi="Arial" w:cs="Arial"/>
-          <w:color w:val="000000"/>
-          <w:sz w:val="22"/>
-          <w:szCs w:val="22"/>
-        </w:rPr>
-        <w:t xml:space="preserve">-Reyes, F. </w:t>
-      </w:r>
-      <w:proofErr w:type="spellStart"/>
-      <w:r>
-        <w:rPr>
-          <w:rFonts w:ascii="Arial" w:hAnsi="Arial" w:cs="Arial"/>
-          <w:color w:val="000000"/>
-          <w:sz w:val="22"/>
-          <w:szCs w:val="22"/>
-        </w:rPr>
-        <w:t>Leprieur</w:t>
-      </w:r>
-      <w:proofErr w:type="spellEnd"/>
-      <w:r>
-        <w:rPr>
-          <w:rFonts w:ascii="Arial" w:hAnsi="Arial" w:cs="Arial"/>
-          <w:color w:val="000000"/>
-          <w:sz w:val="22"/>
-          <w:szCs w:val="22"/>
-        </w:rPr>
-        <w:t xml:space="preserve">, J. McGowan, L. E. Morgan, D. </w:t>
-      </w:r>
-      <w:proofErr w:type="spellStart"/>
-      <w:r>
-        <w:rPr>
-          <w:rFonts w:ascii="Arial" w:hAnsi="Arial" w:cs="Arial"/>
-          <w:color w:val="000000"/>
-          <w:sz w:val="22"/>
-          <w:szCs w:val="22"/>
-        </w:rPr>
-        <w:t>Mouillot</w:t>
-      </w:r>
-      <w:proofErr w:type="spellEnd"/>
-      <w:r>
-        <w:rPr>
-          <w:rFonts w:ascii="Arial" w:hAnsi="Arial" w:cs="Arial"/>
-          <w:color w:val="000000"/>
-          <w:sz w:val="22"/>
-          <w:szCs w:val="22"/>
-        </w:rPr>
-        <w:t xml:space="preserve">, J. Palacios-Abrantes, H. P. </w:t>
-      </w:r>
-      <w:proofErr w:type="spellStart"/>
-      <w:r>
-        <w:rPr>
-          <w:rFonts w:ascii="Arial" w:hAnsi="Arial" w:cs="Arial"/>
-          <w:color w:val="000000"/>
-          <w:sz w:val="22"/>
-          <w:szCs w:val="22"/>
-        </w:rPr>
-        <w:t>Possingham</w:t>
-      </w:r>
-      <w:proofErr w:type="spellEnd"/>
-      <w:r>
-        <w:rPr>
-          <w:rFonts w:ascii="Arial" w:hAnsi="Arial" w:cs="Arial"/>
-          <w:color w:val="000000"/>
-          <w:sz w:val="22"/>
-          <w:szCs w:val="22"/>
-        </w:rPr>
-        <w:t xml:space="preserve">, K. D. </w:t>
-      </w:r>
-      <w:proofErr w:type="spellStart"/>
-      <w:r>
-        <w:rPr>
-          <w:rFonts w:ascii="Arial" w:hAnsi="Arial" w:cs="Arial"/>
-          <w:color w:val="000000"/>
-          <w:sz w:val="22"/>
-          <w:szCs w:val="22"/>
-        </w:rPr>
-        <w:t>Rechberger</w:t>
-      </w:r>
-      <w:proofErr w:type="spellEnd"/>
-      <w:r>
-        <w:rPr>
-          <w:rFonts w:ascii="Arial" w:hAnsi="Arial" w:cs="Arial"/>
-          <w:color w:val="000000"/>
-          <w:sz w:val="22"/>
-          <w:szCs w:val="22"/>
-        </w:rPr>
-        <w:t xml:space="preserve">, B. Worm, J. Lubchenco, Protecting the global ocean for biodiversity, food and climate. </w:t>
-      </w:r>
-      <w:r>
-        <w:rPr>
-          <w:rFonts w:ascii="Arial" w:hAnsi="Arial" w:cs="Arial"/>
-          <w:i/>
-          <w:iCs/>
-          <w:color w:val="000000"/>
-          <w:sz w:val="22"/>
-          <w:szCs w:val="22"/>
-        </w:rPr>
-        <w:t>Nature</w:t>
-      </w:r>
-      <w:r>
-        <w:rPr>
-          <w:rFonts w:ascii="Arial" w:hAnsi="Arial" w:cs="Arial"/>
-          <w:color w:val="000000"/>
-          <w:sz w:val="22"/>
-          <w:szCs w:val="22"/>
-        </w:rPr>
-        <w:t xml:space="preserve">. </w:t>
-      </w:r>
-      <w:r>
-        <w:rPr>
-          <w:rFonts w:ascii="Arial" w:hAnsi="Arial" w:cs="Arial"/>
-          <w:b/>
-          <w:bCs/>
-          <w:color w:val="000000"/>
-          <w:sz w:val="22"/>
-          <w:szCs w:val="22"/>
-        </w:rPr>
-        <w:t>592</w:t>
-      </w:r>
-      <w:r>
-        <w:rPr>
-          <w:rFonts w:ascii="Arial" w:hAnsi="Arial" w:cs="Arial"/>
-          <w:color w:val="000000"/>
-          <w:sz w:val="22"/>
-          <w:szCs w:val="22"/>
-        </w:rPr>
         <w:t>, 397–402 (2021).</w:t>
       </w:r>
     </w:p>
     <w:p>
       <w:pPr>
         <w:rPr>
-          <w:b/>
-          <w:bCs/>
+          <w:rFonts w:ascii="Arial" w:hAnsi="Arial" w:cs="Arial"/>
+          <w:b/>
+          <w:bCs/>
+          <w:sz w:val="22"/>
+          <w:szCs w:val="22"/>
         </w:rPr>
       </w:pPr>
     </w:p>
@@ -1447,6 +2281,119 @@
 <file path=word/numbering.xml><?xml version="1.0" encoding="utf-8"?>
 <w:numbering xmlns:wpc="http://schemas.microsoft.com/office/word/2010/wordprocessingCanvas" xmlns:cx="http://schemas.microsoft.com/office/drawing/2014/chartex" xmlns:cx1="http://schemas.microsoft.com/office/drawing/2015/9/8/chartex" xmlns:cx2="http://schemas.microsoft.com/office/drawing/2015/10/21/chartex" xmlns:cx3="http://schemas.microsoft.com/office/drawing/2016/5/9/chartex" xmlns:cx4="http://schemas.microsoft.com/office/drawing/2016/5/10/chartex" xmlns:cx5="http://schemas.microsoft.com/office/drawing/2016/5/11/chartex" xmlns:cx6="http://schemas.microsoft.com/office/drawing/2016/5/12/chartex" xmlns:cx7="http://schemas.microsoft.com/office/drawing/2016/5/13/chartex" xmlns:cx8="http://schemas.microsoft.com/office/drawing/2016/5/14/chartex" xmlns:mc="http://schemas.openxmlformats.org/markup-compatibility/2006" xmlns:aink="http://schemas.microsoft.com/office/drawing/2016/ink" xmlns:am3d="http://schemas.microsoft.com/office/drawing/2017/model3d" xmlns:o="urn:schemas-microsoft-com:office:office" xmlns:oel="http://schemas.microsoft.com/office/2019/extlst" xmlns:r="http://schemas.openxmlformats.org/officeDocument/2006/relationships" xmlns:m="http://schemas.openxmlformats.org/officeDocument/2006/math" xmlns:v="urn:schemas-microsoft-com:vml" xmlns:wp14="http://schemas.microsoft.com/office/word/2010/wordprocessingDrawing" xmlns:wp="http://schemas.openxmlformats.org/drawingml/2006/wordprocessingDrawing" xmlns:w10="urn:schemas-microsoft-com:office:word" xmlns:w="http://schemas.openxmlformats.org/wordprocessingml/2006/main" xmlns:w14="http://schemas.microsoft.com/office/word/2010/wordml" xmlns:w15="http://schemas.microsoft.com/office/word/2012/wordml" xmlns:w16cex="http://schemas.microsoft.com/office/word/2018/wordml/cex" xmlns:w16cid="http://schemas.microsoft.com/office/word/2016/wordml/cid" xmlns:w16="http://schemas.microsoft.com/office/word/2018/wordml" xmlns:w16sdtdh="http://schemas.microsoft.com/office/word/2020/wordml/sdtdatahash" xmlns:w16se="http://schemas.microsoft.com/office/word/2015/wordml/symex" xmlns:wpg="http://schemas.microsoft.com/office/word/2010/wordprocessingGroup" xmlns:wpi="http://schemas.microsoft.com/office/word/2010/wordprocessingInk" xmlns:wne="http://schemas.microsoft.com/office/word/2006/wordml" xmlns:wps="http://schemas.microsoft.com/office/word/2010/wordprocessingShape" mc:Ignorable="w14 w15 w16se w16cid w16 w16cex w16sdtdh wp14">
   <w:abstractNum w:abstractNumId="0" w15:restartNumberingAfterBreak="0">
+    <w:nsid w:val="0A8C4C98"/>
+    <w:multiLevelType w:val="hybridMultilevel"/>
+    <w:tmpl w:val="E45E6FE0"/>
+    <w:lvl w:ilvl="0" w:tplc="4380F1CC">
+      <w:numFmt w:val="bullet"/>
+      <w:lvlText w:val="-"/>
+      <w:lvlJc w:val="left"/>
+      <w:pPr>
+        <w:ind w:left="720" w:hanging="360"/>
+      </w:pPr>
+      <w:rPr>
+        <w:rFonts w:ascii="Arial" w:eastAsia="Times New Roman" w:hAnsi="Arial" w:cs="Arial" w:hint="default"/>
+        <w:b/>
+      </w:rPr>
+    </w:lvl>
+    <w:lvl w:ilvl="1" w:tplc="04090003" w:tentative="1">
+      <w:start w:val="1"/>
+      <w:numFmt w:val="bullet"/>
+      <w:lvlText w:val="o"/>
+      <w:lvlJc w:val="left"/>
+      <w:pPr>
+        <w:ind w:left="1440" w:hanging="360"/>
+      </w:pPr>
+      <w:rPr>
+        <w:rFonts w:ascii="Courier New" w:hAnsi="Courier New" w:cs="Courier New" w:hint="default"/>
+      </w:rPr>
+    </w:lvl>
+    <w:lvl w:ilvl="2" w:tplc="04090005" w:tentative="1">
+      <w:start w:val="1"/>
+      <w:numFmt w:val="bullet"/>
+      <w:lvlText w:val=""/>
+      <w:lvlJc w:val="left"/>
+      <w:pPr>
+        <w:ind w:left="2160" w:hanging="360"/>
+      </w:pPr>
+      <w:rPr>
+        <w:rFonts w:ascii="Wingdings" w:hAnsi="Wingdings" w:hint="default"/>
+      </w:rPr>
+    </w:lvl>
+    <w:lvl w:ilvl="3" w:tplc="04090001" w:tentative="1">
+      <w:start w:val="1"/>
+      <w:numFmt w:val="bullet"/>
+      <w:lvlText w:val=""/>
+      <w:lvlJc w:val="left"/>
+      <w:pPr>
+        <w:ind w:left="2880" w:hanging="360"/>
+      </w:pPr>
+      <w:rPr>
+        <w:rFonts w:ascii="Symbol" w:hAnsi="Symbol" w:hint="default"/>
+      </w:rPr>
+    </w:lvl>
+    <w:lvl w:ilvl="4" w:tplc="04090003" w:tentative="1">
+      <w:start w:val="1"/>
+      <w:numFmt w:val="bullet"/>
+      <w:lvlText w:val="o"/>
+      <w:lvlJc w:val="left"/>
+      <w:pPr>
+        <w:ind w:left="3600" w:hanging="360"/>
+      </w:pPr>
+      <w:rPr>
+        <w:rFonts w:ascii="Courier New" w:hAnsi="Courier New" w:cs="Courier New" w:hint="default"/>
+      </w:rPr>
+    </w:lvl>
+    <w:lvl w:ilvl="5" w:tplc="04090005" w:tentative="1">
+      <w:start w:val="1"/>
+      <w:numFmt w:val="bullet"/>
+      <w:lvlText w:val=""/>
+      <w:lvlJc w:val="left"/>
+      <w:pPr>
+        <w:ind w:left="4320" w:hanging="360"/>
+      </w:pPr>
+      <w:rPr>
+        <w:rFonts w:ascii="Wingdings" w:hAnsi="Wingdings" w:hint="default"/>
+      </w:rPr>
+    </w:lvl>
+    <w:lvl w:ilvl="6" w:tplc="04090001" w:tentative="1">
+      <w:start w:val="1"/>
+      <w:numFmt w:val="bullet"/>
+      <w:lvlText w:val=""/>
+      <w:lvlJc w:val="left"/>
+      <w:pPr>
+        <w:ind w:left="5040" w:hanging="360"/>
+      </w:pPr>
+      <w:rPr>
+        <w:rFonts w:ascii="Symbol" w:hAnsi="Symbol" w:hint="default"/>
+      </w:rPr>
+    </w:lvl>
+    <w:lvl w:ilvl="7" w:tplc="04090003" w:tentative="1">
+      <w:start w:val="1"/>
+      <w:numFmt w:val="bullet"/>
+      <w:lvlText w:val="o"/>
+      <w:lvlJc w:val="left"/>
+      <w:pPr>
+        <w:ind w:left="5760" w:hanging="360"/>
+      </w:pPr>
+      <w:rPr>
+        <w:rFonts w:ascii="Courier New" w:hAnsi="Courier New" w:cs="Courier New" w:hint="default"/>
+      </w:rPr>
+    </w:lvl>
+    <w:lvl w:ilvl="8" w:tplc="04090005" w:tentative="1">
+      <w:start w:val="1"/>
+      <w:numFmt w:val="bullet"/>
+      <w:lvlText w:val=""/>
+      <w:lvlJc w:val="left"/>
+      <w:pPr>
+        <w:ind w:left="6480" w:hanging="360"/>
+      </w:pPr>
+      <w:rPr>
+        <w:rFonts w:ascii="Wingdings" w:hAnsi="Wingdings" w:hint="default"/>
+      </w:rPr>
+    </w:lvl>
+  </w:abstractNum>
+  <w:abstractNum w:abstractNumId="1" w15:restartNumberingAfterBreak="0">
     <w:nsid w:val="1B3C0B5A"/>
     <w:multiLevelType w:val="hybridMultilevel"/>
     <w:tmpl w:val="C88631EC"/>
@@ -1558,7 +2505,345 @@
       </w:rPr>
     </w:lvl>
   </w:abstractNum>
-  <w:abstractNum w:abstractNumId="1" w15:restartNumberingAfterBreak="0">
+  <w:abstractNum w:abstractNumId="2" w15:restartNumberingAfterBreak="0">
+    <w:nsid w:val="31F417D5"/>
+    <w:multiLevelType w:val="hybridMultilevel"/>
+    <w:tmpl w:val="0A6E5DAC"/>
+    <w:lvl w:ilvl="0" w:tplc="4F165F22">
+      <w:numFmt w:val="bullet"/>
+      <w:lvlText w:val="-"/>
+      <w:lvlJc w:val="left"/>
+      <w:pPr>
+        <w:ind w:left="1080" w:hanging="360"/>
+      </w:pPr>
+      <w:rPr>
+        <w:rFonts w:ascii="Arial" w:eastAsia="Times New Roman" w:hAnsi="Arial" w:cs="Arial" w:hint="default"/>
+      </w:rPr>
+    </w:lvl>
+    <w:lvl w:ilvl="1" w:tplc="04090003" w:tentative="1">
+      <w:start w:val="1"/>
+      <w:numFmt w:val="bullet"/>
+      <w:lvlText w:val="o"/>
+      <w:lvlJc w:val="left"/>
+      <w:pPr>
+        <w:ind w:left="1800" w:hanging="360"/>
+      </w:pPr>
+      <w:rPr>
+        <w:rFonts w:ascii="Courier New" w:hAnsi="Courier New" w:cs="Courier New" w:hint="default"/>
+      </w:rPr>
+    </w:lvl>
+    <w:lvl w:ilvl="2" w:tplc="04090005" w:tentative="1">
+      <w:start w:val="1"/>
+      <w:numFmt w:val="bullet"/>
+      <w:lvlText w:val=""/>
+      <w:lvlJc w:val="left"/>
+      <w:pPr>
+        <w:ind w:left="2520" w:hanging="360"/>
+      </w:pPr>
+      <w:rPr>
+        <w:rFonts w:ascii="Wingdings" w:hAnsi="Wingdings" w:hint="default"/>
+      </w:rPr>
+    </w:lvl>
+    <w:lvl w:ilvl="3" w:tplc="04090001" w:tentative="1">
+      <w:start w:val="1"/>
+      <w:numFmt w:val="bullet"/>
+      <w:lvlText w:val=""/>
+      <w:lvlJc w:val="left"/>
+      <w:pPr>
+        <w:ind w:left="3240" w:hanging="360"/>
+      </w:pPr>
+      <w:rPr>
+        <w:rFonts w:ascii="Symbol" w:hAnsi="Symbol" w:hint="default"/>
+      </w:rPr>
+    </w:lvl>
+    <w:lvl w:ilvl="4" w:tplc="04090003" w:tentative="1">
+      <w:start w:val="1"/>
+      <w:numFmt w:val="bullet"/>
+      <w:lvlText w:val="o"/>
+      <w:lvlJc w:val="left"/>
+      <w:pPr>
+        <w:ind w:left="3960" w:hanging="360"/>
+      </w:pPr>
+      <w:rPr>
+        <w:rFonts w:ascii="Courier New" w:hAnsi="Courier New" w:cs="Courier New" w:hint="default"/>
+      </w:rPr>
+    </w:lvl>
+    <w:lvl w:ilvl="5" w:tplc="04090005" w:tentative="1">
+      <w:start w:val="1"/>
+      <w:numFmt w:val="bullet"/>
+      <w:lvlText w:val=""/>
+      <w:lvlJc w:val="left"/>
+      <w:pPr>
+        <w:ind w:left="4680" w:hanging="360"/>
+      </w:pPr>
+      <w:rPr>
+        <w:rFonts w:ascii="Wingdings" w:hAnsi="Wingdings" w:hint="default"/>
+      </w:rPr>
+    </w:lvl>
+    <w:lvl w:ilvl="6" w:tplc="04090001" w:tentative="1">
+      <w:start w:val="1"/>
+      <w:numFmt w:val="bullet"/>
+      <w:lvlText w:val=""/>
+      <w:lvlJc w:val="left"/>
+      <w:pPr>
+        <w:ind w:left="5400" w:hanging="360"/>
+      </w:pPr>
+      <w:rPr>
+        <w:rFonts w:ascii="Symbol" w:hAnsi="Symbol" w:hint="default"/>
+      </w:rPr>
+    </w:lvl>
+    <w:lvl w:ilvl="7" w:tplc="04090003" w:tentative="1">
+      <w:start w:val="1"/>
+      <w:numFmt w:val="bullet"/>
+      <w:lvlText w:val="o"/>
+      <w:lvlJc w:val="left"/>
+      <w:pPr>
+        <w:ind w:left="6120" w:hanging="360"/>
+      </w:pPr>
+      <w:rPr>
+        <w:rFonts w:ascii="Courier New" w:hAnsi="Courier New" w:cs="Courier New" w:hint="default"/>
+      </w:rPr>
+    </w:lvl>
+    <w:lvl w:ilvl="8" w:tplc="04090005" w:tentative="1">
+      <w:start w:val="1"/>
+      <w:numFmt w:val="bullet"/>
+      <w:lvlText w:val=""/>
+      <w:lvlJc w:val="left"/>
+      <w:pPr>
+        <w:ind w:left="6840" w:hanging="360"/>
+      </w:pPr>
+      <w:rPr>
+        <w:rFonts w:ascii="Wingdings" w:hAnsi="Wingdings" w:hint="default"/>
+      </w:rPr>
+    </w:lvl>
+  </w:abstractNum>
+  <w:abstractNum w:abstractNumId="3" w15:restartNumberingAfterBreak="0">
+    <w:nsid w:val="32B507EF"/>
+    <w:multiLevelType w:val="multilevel"/>
+    <w:tmpl w:val="6D2CBF4A"/>
+    <w:styleLink w:val="CurrentList1"/>
+    <w:lvl w:ilvl="0">
+      <w:start w:val="1"/>
+      <w:numFmt w:val="bullet"/>
+      <w:lvlText w:val=""/>
+      <w:lvlJc w:val="left"/>
+      <w:pPr>
+        <w:ind w:left="720" w:hanging="360"/>
+      </w:pPr>
+      <w:rPr>
+        <w:rFonts w:ascii="Symbol" w:hAnsi="Symbol" w:hint="default"/>
+      </w:rPr>
+    </w:lvl>
+    <w:lvl w:ilvl="1">
+      <w:start w:val="1"/>
+      <w:numFmt w:val="bullet"/>
+      <w:lvlText w:val="o"/>
+      <w:lvlJc w:val="left"/>
+      <w:pPr>
+        <w:ind w:left="1440" w:hanging="360"/>
+      </w:pPr>
+      <w:rPr>
+        <w:rFonts w:ascii="Courier New" w:hAnsi="Courier New" w:cs="Courier New" w:hint="default"/>
+      </w:rPr>
+    </w:lvl>
+    <w:lvl w:ilvl="2">
+      <w:start w:val="1"/>
+      <w:numFmt w:val="bullet"/>
+      <w:lvlText w:val=""/>
+      <w:lvlJc w:val="left"/>
+      <w:pPr>
+        <w:ind w:left="2160" w:hanging="360"/>
+      </w:pPr>
+      <w:rPr>
+        <w:rFonts w:ascii="Wingdings" w:hAnsi="Wingdings" w:hint="default"/>
+      </w:rPr>
+    </w:lvl>
+    <w:lvl w:ilvl="3">
+      <w:start w:val="1"/>
+      <w:numFmt w:val="bullet"/>
+      <w:lvlText w:val=""/>
+      <w:lvlJc w:val="left"/>
+      <w:pPr>
+        <w:ind w:left="2880" w:hanging="360"/>
+      </w:pPr>
+      <w:rPr>
+        <w:rFonts w:ascii="Symbol" w:hAnsi="Symbol" w:hint="default"/>
+      </w:rPr>
+    </w:lvl>
+    <w:lvl w:ilvl="4">
+      <w:start w:val="1"/>
+      <w:numFmt w:val="bullet"/>
+      <w:lvlText w:val="o"/>
+      <w:lvlJc w:val="left"/>
+      <w:pPr>
+        <w:ind w:left="3600" w:hanging="360"/>
+      </w:pPr>
+      <w:rPr>
+        <w:rFonts w:ascii="Courier New" w:hAnsi="Courier New" w:cs="Courier New" w:hint="default"/>
+      </w:rPr>
+    </w:lvl>
+    <w:lvl w:ilvl="5">
+      <w:start w:val="1"/>
+      <w:numFmt w:val="bullet"/>
+      <w:lvlText w:val=""/>
+      <w:lvlJc w:val="left"/>
+      <w:pPr>
+        <w:ind w:left="4320" w:hanging="360"/>
+      </w:pPr>
+      <w:rPr>
+        <w:rFonts w:ascii="Wingdings" w:hAnsi="Wingdings" w:hint="default"/>
+      </w:rPr>
+    </w:lvl>
+    <w:lvl w:ilvl="6">
+      <w:start w:val="1"/>
+      <w:numFmt w:val="bullet"/>
+      <w:lvlText w:val=""/>
+      <w:lvlJc w:val="left"/>
+      <w:pPr>
+        <w:ind w:left="5040" w:hanging="360"/>
+      </w:pPr>
+      <w:rPr>
+        <w:rFonts w:ascii="Symbol" w:hAnsi="Symbol" w:hint="default"/>
+      </w:rPr>
+    </w:lvl>
+    <w:lvl w:ilvl="7">
+      <w:start w:val="1"/>
+      <w:numFmt w:val="bullet"/>
+      <w:lvlText w:val="o"/>
+      <w:lvlJc w:val="left"/>
+      <w:pPr>
+        <w:ind w:left="5760" w:hanging="360"/>
+      </w:pPr>
+      <w:rPr>
+        <w:rFonts w:ascii="Courier New" w:hAnsi="Courier New" w:cs="Courier New" w:hint="default"/>
+      </w:rPr>
+    </w:lvl>
+    <w:lvl w:ilvl="8">
+      <w:start w:val="1"/>
+      <w:numFmt w:val="bullet"/>
+      <w:lvlText w:val=""/>
+      <w:lvlJc w:val="left"/>
+      <w:pPr>
+        <w:ind w:left="6480" w:hanging="360"/>
+      </w:pPr>
+      <w:rPr>
+        <w:rFonts w:ascii="Wingdings" w:hAnsi="Wingdings" w:hint="default"/>
+      </w:rPr>
+    </w:lvl>
+  </w:abstractNum>
+  <w:abstractNum w:abstractNumId="4" w15:restartNumberingAfterBreak="0">
+    <w:nsid w:val="38B951D7"/>
+    <w:multiLevelType w:val="hybridMultilevel"/>
+    <w:tmpl w:val="8656FBA0"/>
+    <w:lvl w:ilvl="0" w:tplc="F7787540">
+      <w:numFmt w:val="bullet"/>
+      <w:lvlText w:val="-"/>
+      <w:lvlJc w:val="left"/>
+      <w:pPr>
+        <w:ind w:left="420" w:hanging="360"/>
+      </w:pPr>
+      <w:rPr>
+        <w:rFonts w:ascii="Arial" w:eastAsia="Times New Roman" w:hAnsi="Arial" w:cs="Arial" w:hint="default"/>
+      </w:rPr>
+    </w:lvl>
+    <w:lvl w:ilvl="1" w:tplc="04090003" w:tentative="1">
+      <w:start w:val="1"/>
+      <w:numFmt w:val="bullet"/>
+      <w:lvlText w:val="o"/>
+      <w:lvlJc w:val="left"/>
+      <w:pPr>
+        <w:ind w:left="1140" w:hanging="360"/>
+      </w:pPr>
+      <w:rPr>
+        <w:rFonts w:ascii="Courier New" w:hAnsi="Courier New" w:cs="Courier New" w:hint="default"/>
+      </w:rPr>
+    </w:lvl>
+    <w:lvl w:ilvl="2" w:tplc="04090005" w:tentative="1">
+      <w:start w:val="1"/>
+      <w:numFmt w:val="bullet"/>
+      <w:lvlText w:val=""/>
+      <w:lvlJc w:val="left"/>
+      <w:pPr>
+        <w:ind w:left="1860" w:hanging="360"/>
+      </w:pPr>
+      <w:rPr>
+        <w:rFonts w:ascii="Wingdings" w:hAnsi="Wingdings" w:hint="default"/>
+      </w:rPr>
+    </w:lvl>
+    <w:lvl w:ilvl="3" w:tplc="04090001" w:tentative="1">
+      <w:start w:val="1"/>
+      <w:numFmt w:val="bullet"/>
+      <w:lvlText w:val=""/>
+      <w:lvlJc w:val="left"/>
+      <w:pPr>
+        <w:ind w:left="2580" w:hanging="360"/>
+      </w:pPr>
+      <w:rPr>
+        <w:rFonts w:ascii="Symbol" w:hAnsi="Symbol" w:hint="default"/>
+      </w:rPr>
+    </w:lvl>
+    <w:lvl w:ilvl="4" w:tplc="04090003" w:tentative="1">
+      <w:start w:val="1"/>
+      <w:numFmt w:val="bullet"/>
+      <w:lvlText w:val="o"/>
+      <w:lvlJc w:val="left"/>
+      <w:pPr>
+        <w:ind w:left="3300" w:hanging="360"/>
+      </w:pPr>
+      <w:rPr>
+        <w:rFonts w:ascii="Courier New" w:hAnsi="Courier New" w:cs="Courier New" w:hint="default"/>
+      </w:rPr>
+    </w:lvl>
+    <w:lvl w:ilvl="5" w:tplc="04090005" w:tentative="1">
+      <w:start w:val="1"/>
+      <w:numFmt w:val="bullet"/>
+      <w:lvlText w:val=""/>
+      <w:lvlJc w:val="left"/>
+      <w:pPr>
+        <w:ind w:left="4020" w:hanging="360"/>
+      </w:pPr>
+      <w:rPr>
+        <w:rFonts w:ascii="Wingdings" w:hAnsi="Wingdings" w:hint="default"/>
+      </w:rPr>
+    </w:lvl>
+    <w:lvl w:ilvl="6" w:tplc="04090001" w:tentative="1">
+      <w:start w:val="1"/>
+      <w:numFmt w:val="bullet"/>
+      <w:lvlText w:val=""/>
+      <w:lvlJc w:val="left"/>
+      <w:pPr>
+        <w:ind w:left="4740" w:hanging="360"/>
+      </w:pPr>
+      <w:rPr>
+        <w:rFonts w:ascii="Symbol" w:hAnsi="Symbol" w:hint="default"/>
+      </w:rPr>
+    </w:lvl>
+    <w:lvl w:ilvl="7" w:tplc="04090003" w:tentative="1">
+      <w:start w:val="1"/>
+      <w:numFmt w:val="bullet"/>
+      <w:lvlText w:val="o"/>
+      <w:lvlJc w:val="left"/>
+      <w:pPr>
+        <w:ind w:left="5460" w:hanging="360"/>
+      </w:pPr>
+      <w:rPr>
+        <w:rFonts w:ascii="Courier New" w:hAnsi="Courier New" w:cs="Courier New" w:hint="default"/>
+      </w:rPr>
+    </w:lvl>
+    <w:lvl w:ilvl="8" w:tplc="04090005" w:tentative="1">
+      <w:start w:val="1"/>
+      <w:numFmt w:val="bullet"/>
+      <w:lvlText w:val=""/>
+      <w:lvlJc w:val="left"/>
+      <w:pPr>
+        <w:ind w:left="6180" w:hanging="360"/>
+      </w:pPr>
+      <w:rPr>
+        <w:rFonts w:ascii="Wingdings" w:hAnsi="Wingdings" w:hint="default"/>
+      </w:rPr>
+    </w:lvl>
+  </w:abstractNum>
+  <w:abstractNum w:abstractNumId="5" w15:restartNumberingAfterBreak="0">
     <w:nsid w:val="46462143"/>
     <w:multiLevelType w:val="hybridMultilevel"/>
     <w:tmpl w:val="3970DDF2"/>
@@ -1670,7 +2955,120 @@
       </w:rPr>
     </w:lvl>
   </w:abstractNum>
-  <w:abstractNum w:abstractNumId="2" w15:restartNumberingAfterBreak="0">
+  <w:abstractNum w:abstractNumId="6" w15:restartNumberingAfterBreak="0">
+    <w:nsid w:val="56194BB8"/>
+    <w:multiLevelType w:val="hybridMultilevel"/>
+    <w:tmpl w:val="6D2CBF4A"/>
+    <w:lvl w:ilvl="0" w:tplc="04090001">
+      <w:start w:val="1"/>
+      <w:numFmt w:val="bullet"/>
+      <w:lvlText w:val=""/>
+      <w:lvlJc w:val="left"/>
+      <w:pPr>
+        <w:ind w:left="720" w:hanging="360"/>
+      </w:pPr>
+      <w:rPr>
+        <w:rFonts w:ascii="Symbol" w:hAnsi="Symbol" w:hint="default"/>
+      </w:rPr>
+    </w:lvl>
+    <w:lvl w:ilvl="1" w:tplc="04090003">
+      <w:start w:val="1"/>
+      <w:numFmt w:val="bullet"/>
+      <w:lvlText w:val="o"/>
+      <w:lvlJc w:val="left"/>
+      <w:pPr>
+        <w:ind w:left="1440" w:hanging="360"/>
+      </w:pPr>
+      <w:rPr>
+        <w:rFonts w:ascii="Courier New" w:hAnsi="Courier New" w:cs="Courier New" w:hint="default"/>
+      </w:rPr>
+    </w:lvl>
+    <w:lvl w:ilvl="2" w:tplc="04090005" w:tentative="1">
+      <w:start w:val="1"/>
+      <w:numFmt w:val="bullet"/>
+      <w:lvlText w:val=""/>
+      <w:lvlJc w:val="left"/>
+      <w:pPr>
+        <w:ind w:left="2160" w:hanging="360"/>
+      </w:pPr>
+      <w:rPr>
+        <w:rFonts w:ascii="Wingdings" w:hAnsi="Wingdings" w:hint="default"/>
+      </w:rPr>
+    </w:lvl>
+    <w:lvl w:ilvl="3" w:tplc="04090001" w:tentative="1">
+      <w:start w:val="1"/>
+      <w:numFmt w:val="bullet"/>
+      <w:lvlText w:val=""/>
+      <w:lvlJc w:val="left"/>
+      <w:pPr>
+        <w:ind w:left="2880" w:hanging="360"/>
+      </w:pPr>
+      <w:rPr>
+        <w:rFonts w:ascii="Symbol" w:hAnsi="Symbol" w:hint="default"/>
+      </w:rPr>
+    </w:lvl>
+    <w:lvl w:ilvl="4" w:tplc="04090003" w:tentative="1">
+      <w:start w:val="1"/>
+      <w:numFmt w:val="bullet"/>
+      <w:lvlText w:val="o"/>
+      <w:lvlJc w:val="left"/>
+      <w:pPr>
+        <w:ind w:left="3600" w:hanging="360"/>
+      </w:pPr>
+      <w:rPr>
+        <w:rFonts w:ascii="Courier New" w:hAnsi="Courier New" w:cs="Courier New" w:hint="default"/>
+      </w:rPr>
+    </w:lvl>
+    <w:lvl w:ilvl="5" w:tplc="04090005" w:tentative="1">
+      <w:start w:val="1"/>
+      <w:numFmt w:val="bullet"/>
+      <w:lvlText w:val=""/>
+      <w:lvlJc w:val="left"/>
+      <w:pPr>
+        <w:ind w:left="4320" w:hanging="360"/>
+      </w:pPr>
+      <w:rPr>
+        <w:rFonts w:ascii="Wingdings" w:hAnsi="Wingdings" w:hint="default"/>
+      </w:rPr>
+    </w:lvl>
+    <w:lvl w:ilvl="6" w:tplc="04090001" w:tentative="1">
+      <w:start w:val="1"/>
+      <w:numFmt w:val="bullet"/>
+      <w:lvlText w:val=""/>
+      <w:lvlJc w:val="left"/>
+      <w:pPr>
+        <w:ind w:left="5040" w:hanging="360"/>
+      </w:pPr>
+      <w:rPr>
+        <w:rFonts w:ascii="Symbol" w:hAnsi="Symbol" w:hint="default"/>
+      </w:rPr>
+    </w:lvl>
+    <w:lvl w:ilvl="7" w:tplc="04090003" w:tentative="1">
+      <w:start w:val="1"/>
+      <w:numFmt w:val="bullet"/>
+      <w:lvlText w:val="o"/>
+      <w:lvlJc w:val="left"/>
+      <w:pPr>
+        <w:ind w:left="5760" w:hanging="360"/>
+      </w:pPr>
+      <w:rPr>
+        <w:rFonts w:ascii="Courier New" w:hAnsi="Courier New" w:cs="Courier New" w:hint="default"/>
+      </w:rPr>
+    </w:lvl>
+    <w:lvl w:ilvl="8" w:tplc="04090005" w:tentative="1">
+      <w:start w:val="1"/>
+      <w:numFmt w:val="bullet"/>
+      <w:lvlText w:val=""/>
+      <w:lvlJc w:val="left"/>
+      <w:pPr>
+        <w:ind w:left="6480" w:hanging="360"/>
+      </w:pPr>
+      <w:rPr>
+        <w:rFonts w:ascii="Wingdings" w:hAnsi="Wingdings" w:hint="default"/>
+      </w:rPr>
+    </w:lvl>
+  </w:abstractNum>
+  <w:abstractNum w:abstractNumId="7" w15:restartNumberingAfterBreak="0">
     <w:nsid w:val="6A0E6343"/>
     <w:multiLevelType w:val="hybridMultilevel"/>
     <w:tmpl w:val="BFB871A6"/>
@@ -1759,20 +3157,20 @@
       </w:pPr>
     </w:lvl>
   </w:abstractNum>
-  <w:abstractNum w:abstractNumId="3" w15:restartNumberingAfterBreak="0">
+  <w:abstractNum w:abstractNumId="8" w15:restartNumberingAfterBreak="0">
     <w:nsid w:val="72795787"/>
     <w:multiLevelType w:val="hybridMultilevel"/>
-    <w:tmpl w:val="71960030"/>
-    <w:lvl w:ilvl="0" w:tplc="0409000F">
-      <w:start w:val="1"/>
-      <w:numFmt w:val="decimal"/>
-      <w:lvlText w:val="%1."/>
+    <w:tmpl w:val="71148664"/>
+    <w:lvl w:ilvl="0" w:tplc="04090001">
+      <w:start w:val="1"/>
+      <w:numFmt w:val="bullet"/>
+      <w:lvlText w:val=""/>
       <w:lvlJc w:val="left"/>
       <w:pPr>
         <w:ind w:left="720" w:hanging="360"/>
       </w:pPr>
       <w:rPr>
-        <w:rFonts w:hint="default"/>
+        <w:rFonts w:ascii="Symbol" w:hAnsi="Symbol" w:hint="default"/>
       </w:rPr>
     </w:lvl>
     <w:lvl w:ilvl="1" w:tplc="04090019" w:tentative="1">
@@ -1848,17 +3246,149 @@
       </w:pPr>
     </w:lvl>
   </w:abstractNum>
+  <w:abstractNum w:abstractNumId="9" w15:restartNumberingAfterBreak="0">
+    <w:nsid w:val="7C830C5A"/>
+    <w:multiLevelType w:val="hybridMultilevel"/>
+    <w:tmpl w:val="121862C2"/>
+    <w:lvl w:ilvl="0" w:tplc="04090001">
+      <w:start w:val="1"/>
+      <w:numFmt w:val="bullet"/>
+      <w:lvlText w:val=""/>
+      <w:lvlJc w:val="left"/>
+      <w:pPr>
+        <w:ind w:left="720" w:hanging="360"/>
+      </w:pPr>
+      <w:rPr>
+        <w:rFonts w:ascii="Symbol" w:hAnsi="Symbol" w:hint="default"/>
+        <w:b/>
+      </w:rPr>
+    </w:lvl>
+    <w:lvl w:ilvl="1" w:tplc="04090003" w:tentative="1">
+      <w:start w:val="1"/>
+      <w:numFmt w:val="bullet"/>
+      <w:lvlText w:val="o"/>
+      <w:lvlJc w:val="left"/>
+      <w:pPr>
+        <w:ind w:left="1440" w:hanging="360"/>
+      </w:pPr>
+      <w:rPr>
+        <w:rFonts w:ascii="Courier New" w:hAnsi="Courier New" w:cs="Courier New" w:hint="default"/>
+      </w:rPr>
+    </w:lvl>
+    <w:lvl w:ilvl="2" w:tplc="04090005" w:tentative="1">
+      <w:start w:val="1"/>
+      <w:numFmt w:val="bullet"/>
+      <w:lvlText w:val=""/>
+      <w:lvlJc w:val="left"/>
+      <w:pPr>
+        <w:ind w:left="2160" w:hanging="360"/>
+      </w:pPr>
+      <w:rPr>
+        <w:rFonts w:ascii="Wingdings" w:hAnsi="Wingdings" w:hint="default"/>
+      </w:rPr>
+    </w:lvl>
+    <w:lvl w:ilvl="3" w:tplc="04090001" w:tentative="1">
+      <w:start w:val="1"/>
+      <w:numFmt w:val="bullet"/>
+      <w:lvlText w:val=""/>
+      <w:lvlJc w:val="left"/>
+      <w:pPr>
+        <w:ind w:left="2880" w:hanging="360"/>
+      </w:pPr>
+      <w:rPr>
+        <w:rFonts w:ascii="Symbol" w:hAnsi="Symbol" w:hint="default"/>
+      </w:rPr>
+    </w:lvl>
+    <w:lvl w:ilvl="4" w:tplc="04090003" w:tentative="1">
+      <w:start w:val="1"/>
+      <w:numFmt w:val="bullet"/>
+      <w:lvlText w:val="o"/>
+      <w:lvlJc w:val="left"/>
+      <w:pPr>
+        <w:ind w:left="3600" w:hanging="360"/>
+      </w:pPr>
+      <w:rPr>
+        <w:rFonts w:ascii="Courier New" w:hAnsi="Courier New" w:cs="Courier New" w:hint="default"/>
+      </w:rPr>
+    </w:lvl>
+    <w:lvl w:ilvl="5" w:tplc="04090005" w:tentative="1">
+      <w:start w:val="1"/>
+      <w:numFmt w:val="bullet"/>
+      <w:lvlText w:val=""/>
+      <w:lvlJc w:val="left"/>
+      <w:pPr>
+        <w:ind w:left="4320" w:hanging="360"/>
+      </w:pPr>
+      <w:rPr>
+        <w:rFonts w:ascii="Wingdings" w:hAnsi="Wingdings" w:hint="default"/>
+      </w:rPr>
+    </w:lvl>
+    <w:lvl w:ilvl="6" w:tplc="04090001" w:tentative="1">
+      <w:start w:val="1"/>
+      <w:numFmt w:val="bullet"/>
+      <w:lvlText w:val=""/>
+      <w:lvlJc w:val="left"/>
+      <w:pPr>
+        <w:ind w:left="5040" w:hanging="360"/>
+      </w:pPr>
+      <w:rPr>
+        <w:rFonts w:ascii="Symbol" w:hAnsi="Symbol" w:hint="default"/>
+      </w:rPr>
+    </w:lvl>
+    <w:lvl w:ilvl="7" w:tplc="04090003" w:tentative="1">
+      <w:start w:val="1"/>
+      <w:numFmt w:val="bullet"/>
+      <w:lvlText w:val="o"/>
+      <w:lvlJc w:val="left"/>
+      <w:pPr>
+        <w:ind w:left="5760" w:hanging="360"/>
+      </w:pPr>
+      <w:rPr>
+        <w:rFonts w:ascii="Courier New" w:hAnsi="Courier New" w:cs="Courier New" w:hint="default"/>
+      </w:rPr>
+    </w:lvl>
+    <w:lvl w:ilvl="8" w:tplc="04090005" w:tentative="1">
+      <w:start w:val="1"/>
+      <w:numFmt w:val="bullet"/>
+      <w:lvlText w:val=""/>
+      <w:lvlJc w:val="left"/>
+      <w:pPr>
+        <w:ind w:left="6480" w:hanging="360"/>
+      </w:pPr>
+      <w:rPr>
+        <w:rFonts w:ascii="Wingdings" w:hAnsi="Wingdings" w:hint="default"/>
+      </w:rPr>
+    </w:lvl>
+  </w:abstractNum>
   <w:num w:numId="1" w16cid:durableId="1186022923">
+    <w:abstractNumId w:val="1"/>
+  </w:num>
+  <w:num w:numId="2" w16cid:durableId="75247259">
+    <w:abstractNumId w:val="5"/>
+  </w:num>
+  <w:num w:numId="3" w16cid:durableId="1145317456">
+    <w:abstractNumId w:val="8"/>
+  </w:num>
+  <w:num w:numId="4" w16cid:durableId="274094421">
+    <w:abstractNumId w:val="7"/>
+  </w:num>
+  <w:num w:numId="5" w16cid:durableId="302587108">
+    <w:abstractNumId w:val="4"/>
+  </w:num>
+  <w:num w:numId="6" w16cid:durableId="1322391450">
     <w:abstractNumId w:val="0"/>
   </w:num>
-  <w:num w:numId="2" w16cid:durableId="75247259">
-    <w:abstractNumId w:val="1"/>
+  <w:num w:numId="7" w16cid:durableId="1183323727">
+    <w:abstractNumId w:val="9"/>
   </w:num>
-  <w:num w:numId="3" w16cid:durableId="1145317456">
+  <w:num w:numId="8" w16cid:durableId="136460119">
+    <w:abstractNumId w:val="6"/>
+  </w:num>
+  <w:num w:numId="9" w16cid:durableId="1512645961">
+    <w:abstractNumId w:val="2"/>
+  </w:num>
+  <w:num w:numId="10" w16cid:durableId="88896665">
     <w:abstractNumId w:val="3"/>
-  </w:num>
-  <w:num w:numId="4" w16cid:durableId="274094421">
-    <w:abstractNumId w:val="2"/>
   </w:num>
 </w:numbering>
 </file>
@@ -2265,7 +3795,6 @@
   <w:style w:type="character" w:default="1" w:styleId="DefaultParagraphFont">
     <w:name w:val="Default Paragraph Font"/>
     <w:uiPriority w:val="1"/>
-    <w:semiHidden/>
     <w:unhideWhenUsed/>
   </w:style>
   <w:style w:type="table" w:default="1" w:styleId="TableNormal">
@@ -2326,6 +3855,16 @@
       <w:color w:val="954F72" w:themeColor="followedHyperlink"/>
       <w:u w:val="single"/>
     </w:rPr>
+  </w:style>
+  <w:style w:type="numbering" w:customStyle="1" w:styleId="CurrentList1">
+    <w:name w:val="Current List1"/>
+    <w:uiPriority w:val="99"/>
+    <w:rsid w:val="00DB1272"/>
+    <w:pPr>
+      <w:numPr>
+        <w:numId w:val="10"/>
+      </w:numPr>
+    </w:pPr>
   </w:style>
 </w:styles>
 </file>
